--- a/Docs/Test Acceptatieplan.docx
+++ b/Docs/Test Acceptatieplan.docx
@@ -287,7 +287,7 @@
               <w:lang w:val="nl-NL" w:eastAsia="nl-NL"/>
             </w:rPr>
             <w:pict>
-              <v:group id="Group 11" o:spid="_x0000_s1026" style="position:absolute;margin-left:1785.2pt;margin-top:0;width:264.55pt;height:690.65pt;z-index:251660288;mso-position-horizontal:right;mso-position-horizontal-relative:page;mso-position-vertical:bottom;mso-position-vertical-relative:page" coordorigin="5531,1258" coordsize="5291,13813" o:gfxdata="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">
+              <v:group id="Group 11" o:spid="_x0000_s1026" style="position:absolute;margin-left:2009.75pt;margin-top:0;width:264.55pt;height:690.65pt;z-index:251660288;mso-position-horizontal:right;mso-position-horizontal-relative:page;mso-position-vertical:bottom;mso-position-vertical-relative:page" coordorigin="5531,1258" coordsize="5291,13813" o:gfxdata="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">
                 <v:shapetype id="_x0000_t32" coordsize="21600,21600" o:spt="32" o:oned="t" path="m,l21600,21600e" filled="f">
                   <v:path arrowok="t" fillok="f" o:connecttype="none"/>
                   <o:lock v:ext="edit" shapetype="t"/>
@@ -327,7 +327,7 @@
               <w:lang w:val="nl-NL" w:eastAsia="nl-NL"/>
             </w:rPr>
             <w:pict>
-              <v:group id="Group 17" o:spid="_x0000_s1032" style="position:absolute;margin-left:2330.4pt;margin-top:0;width:332.7pt;height:227.25pt;z-index:251661312;mso-position-horizontal:right;mso-position-horizontal-relative:margin;mso-position-vertical:top;mso-position-vertical-relative:page" coordorigin="4136,15" coordsize="6654,4545" o:gfxdata="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" o:allowincell="f">
+              <v:group id="Group 17" o:spid="_x0000_s1032" style="position:absolute;margin-left:2623.1pt;margin-top:0;width:332.7pt;height:227.25pt;z-index:251661312;mso-position-horizontal:right;mso-position-horizontal-relative:margin;mso-position-vertical:top;mso-position-vertical-relative:page" coordorigin="4136,15" coordsize="6654,4545" o:gfxdata="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" o:allowincell="f">
                 <v:shape id="AutoShape 18" o:spid="_x0000_s1036" type="#_x0000_t32" style="position:absolute;left:4136;top:15;width:3058;height:3855;visibility:visible" o:connectortype="straight" o:gfxdata="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" strokecolor="#a7bfde [1620]"/>
                 <v:oval id="Oval 19" o:spid="_x0000_s1035" style="position:absolute;left:6674;top:444;width:4116;height:4116;visibility:visible" o:gfxdata="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" fillcolor="#a7bfde [1620]" stroked="f"/>
                 <v:oval id="Oval 20" o:spid="_x0000_s1034" style="position:absolute;left:6773;top:1058;width:3367;height:3367;visibility:visible" o:gfxdata="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" fillcolor="#d3dfee [820]" stroked="f"/>
@@ -482,25 +482,46 @@
           <w:tcPr>
             <w:tcW w:w="1384" w:type="dxa"/>
           </w:tcPr>
-          <w:p/>
+          <w:p>
+            <w:r>
+              <w:t>22-06-2016</w:t>
+            </w:r>
+          </w:p>
         </w:tc>
         <w:tc>
           <w:tcPr>
             <w:tcW w:w="1132" w:type="dxa"/>
           </w:tcPr>
-          <w:p/>
+          <w:p>
+            <w:r>
+              <w:t>1</w:t>
+            </w:r>
+          </w:p>
         </w:tc>
         <w:tc>
           <w:tcPr>
             <w:tcW w:w="4620" w:type="dxa"/>
           </w:tcPr>
-          <w:p/>
+          <w:p>
+            <w:r>
+              <w:t>Eerste versie</w:t>
+            </w:r>
+          </w:p>
         </w:tc>
         <w:tc>
           <w:tcPr>
             <w:tcW w:w="2216" w:type="dxa"/>
           </w:tcPr>
-          <w:p/>
+          <w:p>
+            <w:r>
+              <w:t xml:space="preserve">Tom </w:t>
+            </w:r>
+            <w:proofErr w:type="spellStart"/>
+            <w:r>
+              <w:t>Ruijs</w:t>
+            </w:r>
+            <w:proofErr w:type="spellEnd"/>
+          </w:p>
         </w:tc>
       </w:tr>
       <w:tr>
@@ -1612,9 +1633,9 @@
       </w:tblPr>
       <w:tblGrid>
         <w:gridCol w:w="1281"/>
-        <w:gridCol w:w="2184"/>
-        <w:gridCol w:w="1669"/>
-        <w:gridCol w:w="1839"/>
+        <w:gridCol w:w="2185"/>
+        <w:gridCol w:w="1142"/>
+        <w:gridCol w:w="2365"/>
         <w:gridCol w:w="1479"/>
         <w:gridCol w:w="1124"/>
       </w:tblGrid>
@@ -1631,7 +1652,7 @@
         </w:tc>
         <w:tc>
           <w:tcPr>
-            <w:tcW w:w="2212" w:type="dxa"/>
+            <w:tcW w:w="2185" w:type="dxa"/>
           </w:tcPr>
           <w:p>
             <w:r>
@@ -1641,7 +1662,7 @@
         </w:tc>
         <w:tc>
           <w:tcPr>
-            <w:tcW w:w="1686" w:type="dxa"/>
+            <w:tcW w:w="1142" w:type="dxa"/>
           </w:tcPr>
           <w:p>
             <w:r>
@@ -1656,7 +1677,7 @@
         </w:tc>
         <w:tc>
           <w:tcPr>
-            <w:tcW w:w="1860" w:type="dxa"/>
+            <w:tcW w:w="2365" w:type="dxa"/>
           </w:tcPr>
           <w:p>
             <w:r>
@@ -1666,7 +1687,7 @@
         </w:tc>
         <w:tc>
           <w:tcPr>
-            <w:tcW w:w="1411" w:type="dxa"/>
+            <w:tcW w:w="1479" w:type="dxa"/>
           </w:tcPr>
           <w:p>
             <w:proofErr w:type="spellStart"/>
@@ -1681,7 +1702,7 @@
         </w:tc>
         <w:tc>
           <w:tcPr>
-            <w:tcW w:w="1126" w:type="dxa"/>
+            <w:tcW w:w="1124" w:type="dxa"/>
           </w:tcPr>
           <w:p>
             <w:r>
@@ -1695,35 +1716,56 @@
           <w:tcPr>
             <w:tcW w:w="1281" w:type="dxa"/>
           </w:tcPr>
+          <w:p>
+            <w:r>
+              <w:t>TU1-B2</w:t>
+            </w:r>
+          </w:p>
+        </w:tc>
+        <w:tc>
+          <w:tcPr>
+            <w:tcW w:w="2185" w:type="dxa"/>
+          </w:tcPr>
+          <w:p>
+            <w:r>
+              <w:t>1. Klik op de knop vaargebied toevoegen.</w:t>
+            </w:r>
+          </w:p>
+          <w:p>
+            <w:r>
+              <w:t>2. Vul in het tekstveld in: "Zoetermeer".</w:t>
+            </w:r>
+          </w:p>
+        </w:tc>
+        <w:tc>
+          <w:tcPr>
+            <w:tcW w:w="1142" w:type="dxa"/>
+          </w:tcPr>
+          <w:p>
+            <w:r>
+              <w:t>U1-B2</w:t>
+            </w:r>
+          </w:p>
+        </w:tc>
+        <w:tc>
+          <w:tcPr>
+            <w:tcW w:w="2365" w:type="dxa"/>
+          </w:tcPr>
+          <w:p>
+            <w:r>
+              <w:t>Zoetermeer is toegevoegd aan de lijst van vaargebieden.</w:t>
+            </w:r>
+          </w:p>
+        </w:tc>
+        <w:tc>
+          <w:tcPr>
+            <w:tcW w:w="1479" w:type="dxa"/>
+          </w:tcPr>
           <w:p/>
         </w:tc>
         <w:tc>
           <w:tcPr>
-            <w:tcW w:w="2212" w:type="dxa"/>
-          </w:tcPr>
-          <w:p/>
-        </w:tc>
-        <w:tc>
-          <w:tcPr>
-            <w:tcW w:w="1686" w:type="dxa"/>
-          </w:tcPr>
-          <w:p/>
-        </w:tc>
-        <w:tc>
-          <w:tcPr>
-            <w:tcW w:w="1860" w:type="dxa"/>
-          </w:tcPr>
-          <w:p/>
-        </w:tc>
-        <w:tc>
-          <w:tcPr>
-            <w:tcW w:w="1411" w:type="dxa"/>
-          </w:tcPr>
-          <w:p/>
-        </w:tc>
-        <w:tc>
-          <w:tcPr>
-            <w:tcW w:w="1126" w:type="dxa"/>
+            <w:tcW w:w="1124" w:type="dxa"/>
           </w:tcPr>
           <w:p/>
         </w:tc>
@@ -1733,35 +1775,56 @@
           <w:tcPr>
             <w:tcW w:w="1281" w:type="dxa"/>
           </w:tcPr>
+          <w:p>
+            <w:r>
+              <w:t>TU1-B3</w:t>
+            </w:r>
+          </w:p>
+        </w:tc>
+        <w:tc>
+          <w:tcPr>
+            <w:tcW w:w="2185" w:type="dxa"/>
+          </w:tcPr>
+          <w:p>
+            <w:r>
+              <w:t>1. Vul een als naam en email in: "Testnaam" en "test@naam.nl".</w:t>
+            </w:r>
+          </w:p>
+          <w:p>
+            <w:r>
+              <w:t>2. Klik op bevestigen.</w:t>
+            </w:r>
+          </w:p>
+        </w:tc>
+        <w:tc>
+          <w:tcPr>
+            <w:tcW w:w="1142" w:type="dxa"/>
+          </w:tcPr>
+          <w:p>
+            <w:r>
+              <w:t>U1-B3</w:t>
+            </w:r>
+          </w:p>
+        </w:tc>
+        <w:tc>
+          <w:tcPr>
+            <w:tcW w:w="2365" w:type="dxa"/>
+          </w:tcPr>
+          <w:p>
+            <w:r>
+              <w:t>Testnaam is toegevoegd als verhuurder.</w:t>
+            </w:r>
+          </w:p>
+        </w:tc>
+        <w:tc>
+          <w:tcPr>
+            <w:tcW w:w="1479" w:type="dxa"/>
+          </w:tcPr>
           <w:p/>
         </w:tc>
         <w:tc>
           <w:tcPr>
-            <w:tcW w:w="2212" w:type="dxa"/>
-          </w:tcPr>
-          <w:p/>
-        </w:tc>
-        <w:tc>
-          <w:tcPr>
-            <w:tcW w:w="1686" w:type="dxa"/>
-          </w:tcPr>
-          <w:p/>
-        </w:tc>
-        <w:tc>
-          <w:tcPr>
-            <w:tcW w:w="1860" w:type="dxa"/>
-          </w:tcPr>
-          <w:p/>
-        </w:tc>
-        <w:tc>
-          <w:tcPr>
-            <w:tcW w:w="1411" w:type="dxa"/>
-          </w:tcPr>
-          <w:p/>
-        </w:tc>
-        <w:tc>
-          <w:tcPr>
-            <w:tcW w:w="1126" w:type="dxa"/>
+            <w:tcW w:w="1124" w:type="dxa"/>
           </w:tcPr>
           <w:p/>
         </w:tc>
@@ -1771,35 +1834,51 @@
           <w:tcPr>
             <w:tcW w:w="1281" w:type="dxa"/>
           </w:tcPr>
+          <w:p>
+            <w:r>
+              <w:t>TU1-B4</w:t>
+            </w:r>
+          </w:p>
+        </w:tc>
+        <w:tc>
+          <w:tcPr>
+            <w:tcW w:w="2185" w:type="dxa"/>
+          </w:tcPr>
+          <w:p>
+            <w:r>
+              <w:t>1. Selecteer de boot testboot uit de lijst van boten.</w:t>
+            </w:r>
+          </w:p>
+        </w:tc>
+        <w:tc>
+          <w:tcPr>
+            <w:tcW w:w="1142" w:type="dxa"/>
+          </w:tcPr>
+          <w:p>
+            <w:r>
+              <w:t>U1-B4</w:t>
+            </w:r>
+          </w:p>
+        </w:tc>
+        <w:tc>
+          <w:tcPr>
+            <w:tcW w:w="2365" w:type="dxa"/>
+          </w:tcPr>
+          <w:p>
+            <w:r>
+              <w:t>De gegevens van de boot zijn te zien naast de lijst.</w:t>
+            </w:r>
+          </w:p>
+        </w:tc>
+        <w:tc>
+          <w:tcPr>
+            <w:tcW w:w="1479" w:type="dxa"/>
+          </w:tcPr>
           <w:p/>
         </w:tc>
         <w:tc>
           <w:tcPr>
-            <w:tcW w:w="2212" w:type="dxa"/>
-          </w:tcPr>
-          <w:p/>
-        </w:tc>
-        <w:tc>
-          <w:tcPr>
-            <w:tcW w:w="1686" w:type="dxa"/>
-          </w:tcPr>
-          <w:p/>
-        </w:tc>
-        <w:tc>
-          <w:tcPr>
-            <w:tcW w:w="1860" w:type="dxa"/>
-          </w:tcPr>
-          <w:p/>
-        </w:tc>
-        <w:tc>
-          <w:tcPr>
-            <w:tcW w:w="1411" w:type="dxa"/>
-          </w:tcPr>
-          <w:p/>
-        </w:tc>
-        <w:tc>
-          <w:tcPr>
-            <w:tcW w:w="1126" w:type="dxa"/>
+            <w:tcW w:w="1124" w:type="dxa"/>
           </w:tcPr>
           <w:p/>
         </w:tc>
@@ -1809,35 +1888,51 @@
           <w:tcPr>
             <w:tcW w:w="1281" w:type="dxa"/>
           </w:tcPr>
+          <w:p>
+            <w:r>
+              <w:t>TU1-B56</w:t>
+            </w:r>
+          </w:p>
+        </w:tc>
+        <w:tc>
+          <w:tcPr>
+            <w:tcW w:w="2185" w:type="dxa"/>
+          </w:tcPr>
+          <w:p>
+            <w:r>
+              <w:t xml:space="preserve">1. Ga naar het overzicht tabblad. </w:t>
+            </w:r>
+          </w:p>
+        </w:tc>
+        <w:tc>
+          <w:tcPr>
+            <w:tcW w:w="1142" w:type="dxa"/>
+          </w:tcPr>
+          <w:p>
+            <w:r>
+              <w:t>U1-B56</w:t>
+            </w:r>
+          </w:p>
+        </w:tc>
+        <w:tc>
+          <w:tcPr>
+            <w:tcW w:w="2365" w:type="dxa"/>
+          </w:tcPr>
+          <w:p>
+            <w:r>
+              <w:t>De huurcontracten zijn zichtbaar in de lijst van huurcontracten.</w:t>
+            </w:r>
+          </w:p>
+        </w:tc>
+        <w:tc>
+          <w:tcPr>
+            <w:tcW w:w="1479" w:type="dxa"/>
+          </w:tcPr>
           <w:p/>
         </w:tc>
         <w:tc>
           <w:tcPr>
-            <w:tcW w:w="2212" w:type="dxa"/>
-          </w:tcPr>
-          <w:p/>
-        </w:tc>
-        <w:tc>
-          <w:tcPr>
-            <w:tcW w:w="1686" w:type="dxa"/>
-          </w:tcPr>
-          <w:p/>
-        </w:tc>
-        <w:tc>
-          <w:tcPr>
-            <w:tcW w:w="1860" w:type="dxa"/>
-          </w:tcPr>
-          <w:p/>
-        </w:tc>
-        <w:tc>
-          <w:tcPr>
-            <w:tcW w:w="1411" w:type="dxa"/>
-          </w:tcPr>
-          <w:p/>
-        </w:tc>
-        <w:tc>
-          <w:tcPr>
-            <w:tcW w:w="1126" w:type="dxa"/>
+            <w:tcW w:w="1124" w:type="dxa"/>
           </w:tcPr>
           <w:p/>
         </w:tc>
@@ -1847,35 +1942,267 @@
           <w:tcPr>
             <w:tcW w:w="1281" w:type="dxa"/>
           </w:tcPr>
+          <w:p>
+            <w:r>
+              <w:t>TU2-B569</w:t>
+            </w:r>
+          </w:p>
+        </w:tc>
+        <w:tc>
+          <w:tcPr>
+            <w:tcW w:w="2185" w:type="dxa"/>
+          </w:tcPr>
+          <w:p>
+            <w:r>
+              <w:t>1. Klik op de knop huurcontract toevoegen.</w:t>
+            </w:r>
+          </w:p>
+          <w:p>
+            <w:r>
+              <w:t xml:space="preserve">2. Vul de velden in met de gegevens: Naam: "Testnaam", Email: " test@naam.nl " Datum van en -tot 6-9-2016 en 9-9-2016. </w:t>
+            </w:r>
+          </w:p>
+          <w:p>
+            <w:r>
+              <w:t>3. Selecteer "testboot" uit de lijst van boten.</w:t>
+            </w:r>
+          </w:p>
+          <w:p>
+            <w:r>
+              <w:t>3. Selecteer "zwemvest" uit de lijst van artikelen.</w:t>
+            </w:r>
+          </w:p>
+          <w:p>
+            <w:r>
+              <w:t>4. Selecteer "Zoetermeer" uit de lijst van vaargebieden.</w:t>
+            </w:r>
+          </w:p>
+          <w:p>
+            <w:r>
+              <w:t>5. Klik op bevestigen</w:t>
+            </w:r>
+            <w:r>
+              <w:t xml:space="preserve"> knop</w:t>
+            </w:r>
+            <w:r>
+              <w:t>.</w:t>
+            </w:r>
+          </w:p>
+        </w:tc>
+        <w:tc>
+          <w:tcPr>
+            <w:tcW w:w="1142" w:type="dxa"/>
+          </w:tcPr>
+          <w:p>
+            <w:r>
+              <w:t xml:space="preserve">U2- B569 </w:t>
+            </w:r>
+          </w:p>
+        </w:tc>
+        <w:tc>
+          <w:tcPr>
+            <w:tcW w:w="2365" w:type="dxa"/>
+          </w:tcPr>
+          <w:p>
+            <w:r>
+              <w:t>Het huurcontract is toegevoegd aan de lijst van huurcontracten.</w:t>
+            </w:r>
+          </w:p>
+        </w:tc>
+        <w:tc>
+          <w:tcPr>
+            <w:tcW w:w="1479" w:type="dxa"/>
+          </w:tcPr>
           <w:p/>
         </w:tc>
         <w:tc>
           <w:tcPr>
-            <w:tcW w:w="2212" w:type="dxa"/>
+            <w:tcW w:w="1124" w:type="dxa"/>
           </w:tcPr>
           <w:p/>
         </w:tc>
-        <w:tc>
-          <w:tcPr>
-            <w:tcW w:w="1686" w:type="dxa"/>
+      </w:tr>
+      <w:tr>
+        <w:tc>
+          <w:tcPr>
+            <w:tcW w:w="1281" w:type="dxa"/>
+          </w:tcPr>
+          <w:p>
+            <w:r>
+              <w:t>TU1-B7</w:t>
+            </w:r>
+          </w:p>
+        </w:tc>
+        <w:tc>
+          <w:tcPr>
+            <w:tcW w:w="2185" w:type="dxa"/>
+          </w:tcPr>
+          <w:p>
+            <w:r>
+              <w:t>1. De actor vult het als budget in 100 euro en vinkt IJsselmeer aan.</w:t>
+            </w:r>
+          </w:p>
+          <w:p>
+            <w:r>
+              <w:lastRenderedPageBreak/>
+              <w:t>1. Klik op bevestigen</w:t>
+            </w:r>
+            <w:r>
+              <w:t xml:space="preserve"> knop</w:t>
+            </w:r>
+            <w:r>
+              <w:t>.</w:t>
+            </w:r>
+          </w:p>
+        </w:tc>
+        <w:tc>
+          <w:tcPr>
+            <w:tcW w:w="1142" w:type="dxa"/>
+          </w:tcPr>
+          <w:p>
+            <w:r>
+              <w:lastRenderedPageBreak/>
+              <w:t>U1-B7</w:t>
+            </w:r>
+          </w:p>
+        </w:tc>
+        <w:tc>
+          <w:tcPr>
+            <w:tcW w:w="2365" w:type="dxa"/>
+          </w:tcPr>
+          <w:p>
+            <w:r>
+              <w:t xml:space="preserve">In het gegenereerde opties veld komen de opties te staan toepasselijk op de </w:t>
+            </w:r>
+            <w:r>
+              <w:lastRenderedPageBreak/>
+              <w:t>opgegeven data.</w:t>
+            </w:r>
+          </w:p>
+        </w:tc>
+        <w:tc>
+          <w:tcPr>
+            <w:tcW w:w="1479" w:type="dxa"/>
           </w:tcPr>
           <w:p/>
         </w:tc>
         <w:tc>
           <w:tcPr>
-            <w:tcW w:w="1860" w:type="dxa"/>
+            <w:tcW w:w="1124" w:type="dxa"/>
           </w:tcPr>
           <w:p/>
         </w:tc>
-        <w:tc>
-          <w:tcPr>
-            <w:tcW w:w="1411" w:type="dxa"/>
+      </w:tr>
+      <w:tr>
+        <w:tc>
+          <w:tcPr>
+            <w:tcW w:w="1281" w:type="dxa"/>
+          </w:tcPr>
+          <w:p>
+            <w:r>
+              <w:lastRenderedPageBreak/>
+              <w:t>TU1-B8</w:t>
+            </w:r>
+          </w:p>
+        </w:tc>
+        <w:tc>
+          <w:tcPr>
+            <w:tcW w:w="2185" w:type="dxa"/>
+          </w:tcPr>
+          <w:p>
+            <w:r>
+              <w:t>1. Selecteer huurcontract: "Jan Janssen - Testboot"</w:t>
+            </w:r>
+          </w:p>
+          <w:p>
+            <w:r>
+              <w:t>2. Klik op exporteer huurcontract.</w:t>
+            </w:r>
+          </w:p>
+        </w:tc>
+        <w:tc>
+          <w:tcPr>
+            <w:tcW w:w="1142" w:type="dxa"/>
+          </w:tcPr>
+          <w:p>
+            <w:r>
+              <w:t>U1-B8</w:t>
+            </w:r>
+          </w:p>
+        </w:tc>
+        <w:tc>
+          <w:tcPr>
+            <w:tcW w:w="2365" w:type="dxa"/>
+          </w:tcPr>
+          <w:p>
+            <w:r>
+              <w:t>Huurcontract wordt geëxporteerd naar de gebruikte machine in de vorm van een tekstbestand.</w:t>
+            </w:r>
+          </w:p>
+        </w:tc>
+        <w:tc>
+          <w:tcPr>
+            <w:tcW w:w="1479" w:type="dxa"/>
           </w:tcPr>
           <w:p/>
         </w:tc>
         <w:tc>
           <w:tcPr>
-            <w:tcW w:w="1126" w:type="dxa"/>
+            <w:tcW w:w="1124" w:type="dxa"/>
+          </w:tcPr>
+          <w:p/>
+        </w:tc>
+      </w:tr>
+      <w:tr>
+        <w:tc>
+          <w:tcPr>
+            <w:tcW w:w="1281" w:type="dxa"/>
+          </w:tcPr>
+          <w:p>
+            <w:r>
+              <w:t>TU1-B10</w:t>
+            </w:r>
+          </w:p>
+        </w:tc>
+        <w:tc>
+          <w:tcPr>
+            <w:tcW w:w="2185" w:type="dxa"/>
+          </w:tcPr>
+          <w:p>
+            <w:r>
+              <w:t>1. Klik op de knop gevoelstemperaturen knop.</w:t>
+            </w:r>
+          </w:p>
+        </w:tc>
+        <w:tc>
+          <w:tcPr>
+            <w:tcW w:w="1142" w:type="dxa"/>
+          </w:tcPr>
+          <w:p>
+            <w:r>
+              <w:t>U1-B10</w:t>
+            </w:r>
+          </w:p>
+        </w:tc>
+        <w:tc>
+          <w:tcPr>
+            <w:tcW w:w="2365" w:type="dxa"/>
+          </w:tcPr>
+          <w:p>
+            <w:r>
+              <w:t>Er wordt een lijst vertoont met daarin de gevoelstemperatuur per datum.</w:t>
+            </w:r>
+          </w:p>
+        </w:tc>
+        <w:tc>
+          <w:tcPr>
+            <w:tcW w:w="1479" w:type="dxa"/>
+          </w:tcPr>
+          <w:p/>
+        </w:tc>
+        <w:tc>
+          <w:tcPr>
+            <w:tcW w:w="1124" w:type="dxa"/>
           </w:tcPr>
           <w:p/>
         </w:tc>
@@ -2007,27 +2334,14 @@
         <w:pPr>
           <w:pStyle w:val="Voettekst"/>
         </w:pPr>
-        <w:r>
-          <w:fldChar w:fldCharType="begin"/>
-        </w:r>
-        <w:r>
-          <w:instrText xml:space="preserve"> PAGE   \* MERGEFORMAT </w:instrText>
-        </w:r>
-        <w:r>
-          <w:fldChar w:fldCharType="separate"/>
-        </w:r>
-        <w:r>
-          <w:rPr>
-            <w:noProof/>
-          </w:rPr>
-          <w:t>6</w:t>
-        </w:r>
-        <w:r>
-          <w:rPr>
-            <w:noProof/>
-          </w:rPr>
-          <w:fldChar w:fldCharType="end"/>
-        </w:r>
+        <w:fldSimple w:instr=" PAGE   \* MERGEFORMAT ">
+          <w:r>
+            <w:rPr>
+              <w:noProof/>
+            </w:rPr>
+            <w:t>7</w:t>
+          </w:r>
+        </w:fldSimple>
       </w:p>
     </w:sdtContent>
   </w:sdt>
@@ -3647,7 +3961,7 @@
 </file>
 
 <file path=customXml/itemProps2.xml><?xml version="1.0" encoding="utf-8"?>
-<ds:datastoreItem xmlns:ds="http://schemas.openxmlformats.org/officeDocument/2006/customXml" ds:itemID="{FE173315-A2E4-4D2D-A06C-893953DFB681}">
+<ds:datastoreItem xmlns:ds="http://schemas.openxmlformats.org/officeDocument/2006/customXml" ds:itemID="{288F1AE2-290F-4E1C-8F96-F29152A7F27C}">
   <ds:schemaRefs>
     <ds:schemaRef ds:uri="http://schemas.openxmlformats.org/officeDocument/2006/bibliography"/>
   </ds:schemaRefs>

--- a/Docs/Test Acceptatieplan.docx
+++ b/Docs/Test Acceptatieplan.docx
@@ -2267,9 +2267,10 @@
       <w:r>
         <w:rPr>
           <w:b/>
-          <w:lang w:val="nl-NL"/>
-        </w:rPr>
-        <w:t>...........</w:t>
+          <w:i/>
+          <w:lang w:val="nl-NL"/>
+        </w:rPr>
+        <w:t>Nader in te vullen</w:t>
       </w:r>
     </w:p>
     <w:sectPr>
@@ -2339,7 +2340,7 @@
             <w:rPr>
               <w:noProof/>
             </w:rPr>
-            <w:t>7</w:t>
+            <w:t>5</w:t>
           </w:r>
         </w:fldSimple>
       </w:p>
@@ -3961,7 +3962,7 @@
 </file>
 
 <file path=customXml/itemProps2.xml><?xml version="1.0" encoding="utf-8"?>
-<ds:datastoreItem xmlns:ds="http://schemas.openxmlformats.org/officeDocument/2006/customXml" ds:itemID="{288F1AE2-290F-4E1C-8F96-F29152A7F27C}">
+<ds:datastoreItem xmlns:ds="http://schemas.openxmlformats.org/officeDocument/2006/customXml" ds:itemID="{65E6D42C-EFDC-4D47-ABFA-B3C5C8047E31}">
   <ds:schemaRefs>
     <ds:schemaRef ds:uri="http://schemas.openxmlformats.org/officeDocument/2006/bibliography"/>
   </ds:schemaRefs>

--- a/Docs/Test Acceptatieplan.docx
+++ b/Docs/Test Acceptatieplan.docx
@@ -5,7 +5,7 @@
     <w:sdt>
       <w:sdtPr>
         <w:rPr>
-          <w:rFonts w:asciiTheme="majorHAnsi" w:eastAsiaTheme="majorEastAsia" w:hAnsiTheme="majorHAnsi" w:cstheme="majorBidi"/>
+          <w:rFonts w:ascii="Arial" w:eastAsiaTheme="majorEastAsia" w:hAnsi="Arial" w:cs="Arial"/>
           <w:b/>
           <w:bCs/>
           <w:color w:val="365F91" w:themeColor="accent1" w:themeShade="BF"/>
@@ -47,7 +47,7 @@
                 <w:pPr>
                   <w:pStyle w:val="Geenafstand"/>
                   <w:rPr>
-                    <w:rFonts w:asciiTheme="majorHAnsi" w:eastAsiaTheme="majorEastAsia" w:hAnsiTheme="majorHAnsi" w:cstheme="majorBidi"/>
+                    <w:rFonts w:ascii="Arial" w:eastAsiaTheme="majorEastAsia" w:hAnsi="Arial" w:cs="Arial"/>
                     <w:b/>
                     <w:bCs/>
                     <w:color w:val="365F91" w:themeColor="accent1" w:themeShade="BF"/>
@@ -57,7 +57,7 @@
                 </w:pPr>
                 <w:r>
                   <w:rPr>
-                    <w:rFonts w:asciiTheme="majorHAnsi" w:eastAsiaTheme="majorEastAsia" w:hAnsiTheme="majorHAnsi" w:cstheme="majorBidi"/>
+                    <w:rFonts w:ascii="Arial" w:eastAsiaTheme="majorEastAsia" w:hAnsi="Arial" w:cs="Arial"/>
                     <w:b/>
                     <w:bCs/>
                     <w:color w:val="365F91" w:themeColor="accent1" w:themeShade="BF"/>
@@ -73,6 +73,7 @@
             <w:sdt>
               <w:sdtPr>
                 <w:rPr>
+                  <w:rFonts w:ascii="Arial" w:hAnsi="Arial" w:cs="Arial"/>
                   <w:color w:val="484329" w:themeColor="background2" w:themeShade="3F"/>
                   <w:sz w:val="28"/>
                   <w:szCs w:val="28"/>
@@ -91,6 +92,7 @@
                     <w:pPr>
                       <w:pStyle w:val="Geenafstand"/>
                       <w:rPr>
+                        <w:rFonts w:ascii="Arial" w:hAnsi="Arial" w:cs="Arial"/>
                         <w:color w:val="484329" w:themeColor="background2" w:themeShade="3F"/>
                         <w:sz w:val="28"/>
                         <w:szCs w:val="28"/>
@@ -98,6 +100,7 @@
                     </w:pPr>
                     <w:r>
                       <w:rPr>
+                        <w:rFonts w:ascii="Arial" w:hAnsi="Arial" w:cs="Arial"/>
                         <w:color w:val="484329" w:themeColor="background2" w:themeShade="3F"/>
                         <w:sz w:val="28"/>
                         <w:szCs w:val="28"/>
@@ -118,6 +121,7 @@
                 <w:pPr>
                   <w:pStyle w:val="Geenafstand"/>
                   <w:rPr>
+                    <w:rFonts w:ascii="Arial" w:hAnsi="Arial" w:cs="Arial"/>
                     <w:color w:val="484329" w:themeColor="background2" w:themeShade="3F"/>
                     <w:sz w:val="28"/>
                     <w:szCs w:val="28"/>
@@ -129,6 +133,9 @@
           <w:tr>
             <w:sdt>
               <w:sdtPr>
+                <w:rPr>
+                  <w:rFonts w:ascii="Arial" w:hAnsi="Arial" w:cs="Arial"/>
+                </w:rPr>
                 <w:alias w:val="Samenvatting"/>
                 <w:id w:val="703864200"/>
                 <w:dataBinding w:prefixMappings="xmlns:ns0='http://schemas.microsoft.com/office/2006/coverPageProps'" w:xpath="/ns0:CoverPageProperties[1]/ns0:Abstract[1]" w:storeItemID="{55AF091B-3C7A-41E3-B477-F2FDAA23CFDA}"/>
@@ -142,8 +149,14 @@
                   <w:p>
                     <w:pPr>
                       <w:pStyle w:val="Geenafstand"/>
+                      <w:rPr>
+                        <w:rFonts w:ascii="Arial" w:hAnsi="Arial" w:cs="Arial"/>
+                      </w:rPr>
                     </w:pPr>
                     <w:r>
+                      <w:rPr>
+                        <w:rFonts w:ascii="Arial" w:hAnsi="Arial" w:cs="Arial"/>
+                      </w:rPr>
                       <w:t xml:space="preserve"> </w:t>
                     </w:r>
                   </w:p>
@@ -159,6 +172,9 @@
               <w:p>
                 <w:pPr>
                   <w:pStyle w:val="Geenafstand"/>
+                  <w:rPr>
+                    <w:rFonts w:ascii="Arial" w:hAnsi="Arial" w:cs="Arial"/>
+                  </w:rPr>
                 </w:pPr>
               </w:p>
             </w:tc>
@@ -167,6 +183,7 @@
             <w:sdt>
               <w:sdtPr>
                 <w:rPr>
+                  <w:rFonts w:ascii="Arial" w:hAnsi="Arial" w:cs="Arial"/>
                   <w:b/>
                   <w:bCs/>
                 </w:rPr>
@@ -184,12 +201,14 @@
                     <w:pPr>
                       <w:pStyle w:val="Geenafstand"/>
                       <w:rPr>
+                        <w:rFonts w:ascii="Arial" w:hAnsi="Arial" w:cs="Arial"/>
                         <w:b/>
                         <w:bCs/>
                       </w:rPr>
                     </w:pPr>
                     <w:r>
                       <w:rPr>
+                        <w:rFonts w:ascii="Arial" w:hAnsi="Arial" w:cs="Arial"/>
                         <w:b/>
                         <w:bCs/>
                       </w:rPr>
@@ -198,6 +217,7 @@
                     <w:proofErr w:type="spellStart"/>
                     <w:r>
                       <w:rPr>
+                        <w:rFonts w:ascii="Arial" w:hAnsi="Arial" w:cs="Arial"/>
                         <w:b/>
                         <w:bCs/>
                       </w:rPr>
@@ -213,6 +233,7 @@
             <w:sdt>
               <w:sdtPr>
                 <w:rPr>
+                  <w:rFonts w:ascii="Arial" w:hAnsi="Arial" w:cs="Arial"/>
                   <w:b/>
                   <w:bCs/>
                 </w:rPr>
@@ -235,12 +256,14 @@
                     <w:pPr>
                       <w:pStyle w:val="Geenafstand"/>
                       <w:rPr>
+                        <w:rFonts w:ascii="Arial" w:hAnsi="Arial" w:cs="Arial"/>
                         <w:b/>
                         <w:bCs/>
                       </w:rPr>
                     </w:pPr>
                     <w:r>
                       <w:rPr>
+                        <w:rFonts w:ascii="Arial" w:hAnsi="Arial" w:cs="Arial"/>
                         <w:b/>
                         <w:bCs/>
                       </w:rPr>
@@ -248,6 +271,7 @@
                     </w:r>
                     <w:r>
                       <w:rPr>
+                        <w:rFonts w:ascii="Arial" w:hAnsi="Arial" w:cs="Arial"/>
                         <w:b/>
                         <w:bCs/>
                       </w:rPr>
@@ -267,6 +291,7 @@
                 <w:pPr>
                   <w:pStyle w:val="Geenafstand"/>
                   <w:rPr>
+                    <w:rFonts w:ascii="Arial" w:hAnsi="Arial" w:cs="Arial"/>
                     <w:b/>
                     <w:bCs/>
                   </w:rPr>
@@ -278,11 +303,13 @@
         <w:p>
           <w:pPr>
             <w:rPr>
+              <w:rFonts w:ascii="Arial" w:hAnsi="Arial" w:cs="Arial"/>
               <w:lang w:val="nl-NL"/>
             </w:rPr>
           </w:pPr>
           <w:r>
             <w:rPr>
+              <w:rFonts w:ascii="Arial" w:hAnsi="Arial" w:cs="Arial"/>
               <w:noProof/>
               <w:lang w:val="nl-NL" w:eastAsia="nl-NL"/>
             </w:rPr>
@@ -306,6 +333,7 @@
           </w:r>
           <w:r>
             <w:rPr>
+              <w:rFonts w:ascii="Arial" w:hAnsi="Arial" w:cs="Arial"/>
               <w:noProof/>
               <w:lang w:val="nl-NL" w:eastAsia="nl-NL"/>
             </w:rPr>
@@ -323,6 +351,7 @@
           </w:r>
           <w:r>
             <w:rPr>
+              <w:rFonts w:ascii="Arial" w:hAnsi="Arial" w:cs="Arial"/>
               <w:noProof/>
               <w:lang w:val="nl-NL" w:eastAsia="nl-NL"/>
             </w:rPr>
@@ -340,7 +369,7 @@
         <w:p>
           <w:pPr>
             <w:rPr>
-              <w:rFonts w:asciiTheme="majorHAnsi" w:eastAsiaTheme="majorEastAsia" w:hAnsiTheme="majorHAnsi" w:cstheme="majorBidi"/>
+              <w:rFonts w:ascii="Arial" w:eastAsiaTheme="majorEastAsia" w:hAnsi="Arial" w:cs="Arial"/>
               <w:sz w:val="84"/>
               <w:szCs w:val="84"/>
               <w:lang w:val="nl-NL"/>
@@ -348,7 +377,7 @@
           </w:pPr>
           <w:r>
             <w:rPr>
-              <w:rFonts w:asciiTheme="majorHAnsi" w:eastAsiaTheme="majorEastAsia" w:hAnsiTheme="majorHAnsi" w:cstheme="majorBidi"/>
+              <w:rFonts w:ascii="Arial" w:eastAsiaTheme="majorEastAsia" w:hAnsi="Arial" w:cs="Arial"/>
               <w:sz w:val="84"/>
               <w:szCs w:val="84"/>
               <w:lang w:val="nl-NL"/>
@@ -362,12 +391,14 @@
       <w:pPr>
         <w:pStyle w:val="Kop1"/>
         <w:rPr>
+          <w:rFonts w:ascii="Arial" w:hAnsi="Arial" w:cs="Arial"/>
           <w:lang w:val="nl-NL"/>
         </w:rPr>
       </w:pPr>
       <w:bookmarkStart w:id="0" w:name="_Toc454216301"/>
       <w:r>
         <w:rPr>
+          <w:rFonts w:ascii="Arial" w:hAnsi="Arial" w:cs="Arial"/>
           <w:lang w:val="nl-NL"/>
         </w:rPr>
         <w:lastRenderedPageBreak/>
@@ -395,6 +426,7 @@
           <w:p>
             <w:pPr>
               <w:rPr>
+                <w:rFonts w:ascii="Arial" w:hAnsi="Arial" w:cs="Arial"/>
                 <w:b/>
                 <w:sz w:val="24"/>
                 <w:szCs w:val="24"/>
@@ -402,6 +434,7 @@
             </w:pPr>
             <w:r>
               <w:rPr>
+                <w:rFonts w:ascii="Arial" w:hAnsi="Arial" w:cs="Arial"/>
                 <w:b/>
                 <w:sz w:val="24"/>
                 <w:szCs w:val="24"/>
@@ -417,6 +450,7 @@
           <w:p>
             <w:pPr>
               <w:rPr>
+                <w:rFonts w:ascii="Arial" w:hAnsi="Arial" w:cs="Arial"/>
                 <w:b/>
                 <w:sz w:val="24"/>
                 <w:szCs w:val="24"/>
@@ -424,6 +458,7 @@
             </w:pPr>
             <w:r>
               <w:rPr>
+                <w:rFonts w:ascii="Arial" w:hAnsi="Arial" w:cs="Arial"/>
                 <w:b/>
                 <w:sz w:val="24"/>
                 <w:szCs w:val="24"/>
@@ -439,6 +474,7 @@
           <w:p>
             <w:pPr>
               <w:rPr>
+                <w:rFonts w:ascii="Arial" w:hAnsi="Arial" w:cs="Arial"/>
                 <w:b/>
                 <w:sz w:val="24"/>
                 <w:szCs w:val="24"/>
@@ -446,6 +482,7 @@
             </w:pPr>
             <w:r>
               <w:rPr>
+                <w:rFonts w:ascii="Arial" w:hAnsi="Arial" w:cs="Arial"/>
                 <w:b/>
                 <w:sz w:val="24"/>
                 <w:szCs w:val="24"/>
@@ -461,6 +498,7 @@
           <w:p>
             <w:pPr>
               <w:rPr>
+                <w:rFonts w:ascii="Arial" w:hAnsi="Arial" w:cs="Arial"/>
                 <w:b/>
                 <w:sz w:val="24"/>
                 <w:szCs w:val="24"/>
@@ -468,6 +506,7 @@
             </w:pPr>
             <w:r>
               <w:rPr>
+                <w:rFonts w:ascii="Arial" w:hAnsi="Arial" w:cs="Arial"/>
                 <w:b/>
                 <w:sz w:val="24"/>
                 <w:szCs w:val="24"/>
@@ -483,7 +522,15 @@
             <w:tcW w:w="1384" w:type="dxa"/>
           </w:tcPr>
           <w:p>
-            <w:r>
+            <w:pPr>
+              <w:rPr>
+                <w:rFonts w:ascii="Arial" w:hAnsi="Arial" w:cs="Arial"/>
+              </w:rPr>
+            </w:pPr>
+            <w:r>
+              <w:rPr>
+                <w:rFonts w:ascii="Arial" w:hAnsi="Arial" w:cs="Arial"/>
+              </w:rPr>
               <w:t>22-06-2016</w:t>
             </w:r>
           </w:p>
@@ -493,7 +540,15 @@
             <w:tcW w:w="1132" w:type="dxa"/>
           </w:tcPr>
           <w:p>
-            <w:r>
+            <w:pPr>
+              <w:rPr>
+                <w:rFonts w:ascii="Arial" w:hAnsi="Arial" w:cs="Arial"/>
+              </w:rPr>
+            </w:pPr>
+            <w:r>
+              <w:rPr>
+                <w:rFonts w:ascii="Arial" w:hAnsi="Arial" w:cs="Arial"/>
+              </w:rPr>
               <w:t>1</w:t>
             </w:r>
           </w:p>
@@ -503,7 +558,15 @@
             <w:tcW w:w="4620" w:type="dxa"/>
           </w:tcPr>
           <w:p>
-            <w:r>
+            <w:pPr>
+              <w:rPr>
+                <w:rFonts w:ascii="Arial" w:hAnsi="Arial" w:cs="Arial"/>
+              </w:rPr>
+            </w:pPr>
+            <w:r>
+              <w:rPr>
+                <w:rFonts w:ascii="Arial" w:hAnsi="Arial" w:cs="Arial"/>
+              </w:rPr>
               <w:t>Eerste versie</w:t>
             </w:r>
           </w:p>
@@ -513,11 +576,22 @@
             <w:tcW w:w="2216" w:type="dxa"/>
           </w:tcPr>
           <w:p>
-            <w:r>
+            <w:pPr>
+              <w:rPr>
+                <w:rFonts w:ascii="Arial" w:hAnsi="Arial" w:cs="Arial"/>
+              </w:rPr>
+            </w:pPr>
+            <w:r>
+              <w:rPr>
+                <w:rFonts w:ascii="Arial" w:hAnsi="Arial" w:cs="Arial"/>
+              </w:rPr>
               <w:t xml:space="preserve">Tom </w:t>
             </w:r>
             <w:proofErr w:type="spellStart"/>
             <w:r>
+              <w:rPr>
+                <w:rFonts w:ascii="Arial" w:hAnsi="Arial" w:cs="Arial"/>
+              </w:rPr>
               <w:t>Ruijs</w:t>
             </w:r>
             <w:proofErr w:type="spellEnd"/>
@@ -529,25 +603,49 @@
           <w:tcPr>
             <w:tcW w:w="1384" w:type="dxa"/>
           </w:tcPr>
-          <w:p/>
+          <w:p>
+            <w:pPr>
+              <w:rPr>
+                <w:rFonts w:ascii="Arial" w:hAnsi="Arial" w:cs="Arial"/>
+              </w:rPr>
+            </w:pPr>
+          </w:p>
         </w:tc>
         <w:tc>
           <w:tcPr>
             <w:tcW w:w="1132" w:type="dxa"/>
           </w:tcPr>
-          <w:p/>
+          <w:p>
+            <w:pPr>
+              <w:rPr>
+                <w:rFonts w:ascii="Arial" w:hAnsi="Arial" w:cs="Arial"/>
+              </w:rPr>
+            </w:pPr>
+          </w:p>
         </w:tc>
         <w:tc>
           <w:tcPr>
             <w:tcW w:w="4620" w:type="dxa"/>
           </w:tcPr>
-          <w:p/>
+          <w:p>
+            <w:pPr>
+              <w:rPr>
+                <w:rFonts w:ascii="Arial" w:hAnsi="Arial" w:cs="Arial"/>
+              </w:rPr>
+            </w:pPr>
+          </w:p>
         </w:tc>
         <w:tc>
           <w:tcPr>
             <w:tcW w:w="2216" w:type="dxa"/>
           </w:tcPr>
-          <w:p/>
+          <w:p>
+            <w:pPr>
+              <w:rPr>
+                <w:rFonts w:ascii="Arial" w:hAnsi="Arial" w:cs="Arial"/>
+              </w:rPr>
+            </w:pPr>
+          </w:p>
         </w:tc>
       </w:tr>
       <w:tr>
@@ -555,13 +653,25 @@
           <w:tcPr>
             <w:tcW w:w="1384" w:type="dxa"/>
           </w:tcPr>
-          <w:p/>
+          <w:p>
+            <w:pPr>
+              <w:rPr>
+                <w:rFonts w:ascii="Arial" w:hAnsi="Arial" w:cs="Arial"/>
+              </w:rPr>
+            </w:pPr>
+          </w:p>
         </w:tc>
         <w:tc>
           <w:tcPr>
             <w:tcW w:w="1132" w:type="dxa"/>
           </w:tcPr>
-          <w:p/>
+          <w:p>
+            <w:pPr>
+              <w:rPr>
+                <w:rFonts w:ascii="Arial" w:hAnsi="Arial" w:cs="Arial"/>
+              </w:rPr>
+            </w:pPr>
+          </w:p>
         </w:tc>
         <w:tc>
           <w:tcPr>
@@ -570,6 +680,7 @@
           <w:p>
             <w:pPr>
               <w:rPr>
+                <w:rFonts w:ascii="Arial" w:hAnsi="Arial" w:cs="Arial"/>
                 <w:b/>
                 <w:bCs/>
               </w:rPr>
@@ -583,6 +694,7 @@
           <w:p>
             <w:pPr>
               <w:rPr>
+                <w:rFonts w:ascii="Arial" w:hAnsi="Arial" w:cs="Arial"/>
                 <w:b/>
                 <w:bCs/>
               </w:rPr>
@@ -595,25 +707,49 @@
           <w:tcPr>
             <w:tcW w:w="1384" w:type="dxa"/>
           </w:tcPr>
-          <w:p/>
+          <w:p>
+            <w:pPr>
+              <w:rPr>
+                <w:rFonts w:ascii="Arial" w:hAnsi="Arial" w:cs="Arial"/>
+              </w:rPr>
+            </w:pPr>
+          </w:p>
         </w:tc>
         <w:tc>
           <w:tcPr>
             <w:tcW w:w="1132" w:type="dxa"/>
           </w:tcPr>
-          <w:p/>
+          <w:p>
+            <w:pPr>
+              <w:rPr>
+                <w:rFonts w:ascii="Arial" w:hAnsi="Arial" w:cs="Arial"/>
+              </w:rPr>
+            </w:pPr>
+          </w:p>
         </w:tc>
         <w:tc>
           <w:tcPr>
             <w:tcW w:w="4620" w:type="dxa"/>
           </w:tcPr>
-          <w:p/>
+          <w:p>
+            <w:pPr>
+              <w:rPr>
+                <w:rFonts w:ascii="Arial" w:hAnsi="Arial" w:cs="Arial"/>
+              </w:rPr>
+            </w:pPr>
+          </w:p>
         </w:tc>
         <w:tc>
           <w:tcPr>
             <w:tcW w:w="2216" w:type="dxa"/>
           </w:tcPr>
-          <w:p/>
+          <w:p>
+            <w:pPr>
+              <w:rPr>
+                <w:rFonts w:ascii="Arial" w:hAnsi="Arial" w:cs="Arial"/>
+              </w:rPr>
+            </w:pPr>
+          </w:p>
         </w:tc>
       </w:tr>
       <w:tr>
@@ -621,25 +757,49 @@
           <w:tcPr>
             <w:tcW w:w="1384" w:type="dxa"/>
           </w:tcPr>
-          <w:p/>
+          <w:p>
+            <w:pPr>
+              <w:rPr>
+                <w:rFonts w:ascii="Arial" w:hAnsi="Arial" w:cs="Arial"/>
+              </w:rPr>
+            </w:pPr>
+          </w:p>
         </w:tc>
         <w:tc>
           <w:tcPr>
             <w:tcW w:w="1132" w:type="dxa"/>
           </w:tcPr>
-          <w:p/>
+          <w:p>
+            <w:pPr>
+              <w:rPr>
+                <w:rFonts w:ascii="Arial" w:hAnsi="Arial" w:cs="Arial"/>
+              </w:rPr>
+            </w:pPr>
+          </w:p>
         </w:tc>
         <w:tc>
           <w:tcPr>
             <w:tcW w:w="4620" w:type="dxa"/>
           </w:tcPr>
-          <w:p/>
+          <w:p>
+            <w:pPr>
+              <w:rPr>
+                <w:rFonts w:ascii="Arial" w:hAnsi="Arial" w:cs="Arial"/>
+              </w:rPr>
+            </w:pPr>
+          </w:p>
         </w:tc>
         <w:tc>
           <w:tcPr>
             <w:tcW w:w="2216" w:type="dxa"/>
           </w:tcPr>
-          <w:p/>
+          <w:p>
+            <w:pPr>
+              <w:rPr>
+                <w:rFonts w:ascii="Arial" w:hAnsi="Arial" w:cs="Arial"/>
+              </w:rPr>
+            </w:pPr>
+          </w:p>
         </w:tc>
       </w:tr>
       <w:tr>
@@ -647,25 +807,49 @@
           <w:tcPr>
             <w:tcW w:w="1384" w:type="dxa"/>
           </w:tcPr>
-          <w:p/>
+          <w:p>
+            <w:pPr>
+              <w:rPr>
+                <w:rFonts w:ascii="Arial" w:hAnsi="Arial" w:cs="Arial"/>
+              </w:rPr>
+            </w:pPr>
+          </w:p>
         </w:tc>
         <w:tc>
           <w:tcPr>
             <w:tcW w:w="1132" w:type="dxa"/>
           </w:tcPr>
-          <w:p/>
+          <w:p>
+            <w:pPr>
+              <w:rPr>
+                <w:rFonts w:ascii="Arial" w:hAnsi="Arial" w:cs="Arial"/>
+              </w:rPr>
+            </w:pPr>
+          </w:p>
         </w:tc>
         <w:tc>
           <w:tcPr>
             <w:tcW w:w="4620" w:type="dxa"/>
           </w:tcPr>
-          <w:p/>
+          <w:p>
+            <w:pPr>
+              <w:rPr>
+                <w:rFonts w:ascii="Arial" w:hAnsi="Arial" w:cs="Arial"/>
+              </w:rPr>
+            </w:pPr>
+          </w:p>
         </w:tc>
         <w:tc>
           <w:tcPr>
             <w:tcW w:w="2216" w:type="dxa"/>
           </w:tcPr>
-          <w:p/>
+          <w:p>
+            <w:pPr>
+              <w:rPr>
+                <w:rFonts w:ascii="Arial" w:hAnsi="Arial" w:cs="Arial"/>
+              </w:rPr>
+            </w:pPr>
+          </w:p>
         </w:tc>
       </w:tr>
     </w:tbl>
@@ -673,7 +857,7 @@
       <w:pPr>
         <w:pStyle w:val="Kopvaninhoudsopgave"/>
         <w:rPr>
-          <w:rFonts w:asciiTheme="minorHAnsi" w:eastAsiaTheme="minorHAnsi" w:hAnsiTheme="minorHAnsi" w:cstheme="minorBidi"/>
+          <w:rFonts w:ascii="Arial" w:eastAsiaTheme="minorHAnsi" w:hAnsi="Arial" w:cs="Arial"/>
           <w:b w:val="0"/>
           <w:bCs w:val="0"/>
           <w:color w:val="auto"/>
@@ -684,7 +868,7 @@
       </w:pPr>
       <w:r>
         <w:rPr>
-          <w:rFonts w:asciiTheme="minorHAnsi" w:eastAsiaTheme="minorHAnsi" w:hAnsiTheme="minorHAnsi" w:cstheme="minorBidi"/>
+          <w:rFonts w:ascii="Arial" w:eastAsiaTheme="minorHAnsi" w:hAnsi="Arial" w:cs="Arial"/>
           <w:b w:val="0"/>
           <w:bCs w:val="0"/>
           <w:color w:val="auto"/>
@@ -698,7 +882,7 @@
     <w:sdt>
       <w:sdtPr>
         <w:rPr>
-          <w:rFonts w:asciiTheme="minorHAnsi" w:eastAsiaTheme="minorHAnsi" w:hAnsiTheme="minorHAnsi" w:cstheme="minorBidi"/>
+          <w:rFonts w:ascii="Arial" w:eastAsiaTheme="minorHAnsi" w:hAnsi="Arial" w:cs="Arial"/>
           <w:b w:val="0"/>
           <w:bCs w:val="0"/>
           <w:color w:val="auto"/>
@@ -717,7 +901,7 @@
           <w:pPr>
             <w:pStyle w:val="Kopvaninhoudsopgave"/>
             <w:rPr>
-              <w:rFonts w:asciiTheme="minorHAnsi" w:eastAsiaTheme="minorHAnsi" w:hAnsiTheme="minorHAnsi" w:cstheme="minorBidi"/>
+              <w:rFonts w:ascii="Arial" w:eastAsiaTheme="minorHAnsi" w:hAnsi="Arial" w:cs="Arial"/>
               <w:b w:val="0"/>
               <w:bCs w:val="0"/>
               <w:color w:val="auto"/>
@@ -728,15 +912,29 @@
           </w:pPr>
         </w:p>
         <w:p>
+          <w:pPr>
+            <w:rPr>
+              <w:rFonts w:ascii="Arial" w:hAnsi="Arial" w:cs="Arial"/>
+            </w:rPr>
+          </w:pPr>
           <w:r>
+            <w:rPr>
+              <w:rFonts w:ascii="Arial" w:hAnsi="Arial" w:cs="Arial"/>
+            </w:rPr>
             <w:br w:type="page"/>
           </w:r>
         </w:p>
         <w:p>
           <w:pPr>
             <w:pStyle w:val="Kopvaninhoudsopgave"/>
+            <w:rPr>
+              <w:rFonts w:ascii="Arial" w:hAnsi="Arial" w:cs="Arial"/>
+            </w:rPr>
           </w:pPr>
           <w:r>
+            <w:rPr>
+              <w:rFonts w:ascii="Arial" w:hAnsi="Arial" w:cs="Arial"/>
+            </w:rPr>
             <w:lastRenderedPageBreak/>
             <w:t>Inhoudsopgave</w:t>
           </w:r>
@@ -748,24 +946,27 @@
               <w:tab w:val="right" w:leader="dot" w:pos="9350"/>
             </w:tabs>
             <w:rPr>
-              <w:rFonts w:eastAsiaTheme="minorEastAsia"/>
+              <w:rFonts w:ascii="Arial" w:eastAsiaTheme="minorEastAsia" w:hAnsi="Arial" w:cs="Arial"/>
               <w:noProof/>
             </w:rPr>
           </w:pPr>
           <w:r>
             <w:rPr>
+              <w:rFonts w:ascii="Arial" w:hAnsi="Arial" w:cs="Arial"/>
               <w:lang w:val="nl-NL"/>
             </w:rPr>
             <w:fldChar w:fldCharType="begin"/>
           </w:r>
           <w:r>
             <w:rPr>
+              <w:rFonts w:ascii="Arial" w:hAnsi="Arial" w:cs="Arial"/>
               <w:lang w:val="nl-NL"/>
             </w:rPr>
             <w:instrText xml:space="preserve"> TOC \o "1-3" \h \z \u </w:instrText>
           </w:r>
           <w:r>
             <w:rPr>
+              <w:rFonts w:ascii="Arial" w:hAnsi="Arial" w:cs="Arial"/>
               <w:lang w:val="nl-NL"/>
             </w:rPr>
             <w:fldChar w:fldCharType="separate"/>
@@ -774,6 +975,7 @@
             <w:r>
               <w:rPr>
                 <w:rStyle w:val="Hyperlink"/>
+                <w:rFonts w:ascii="Arial" w:hAnsi="Arial" w:cs="Arial"/>
                 <w:noProof/>
                 <w:lang w:val="nl-NL"/>
               </w:rPr>
@@ -781,6 +983,7 @@
             </w:r>
             <w:r>
               <w:rPr>
+                <w:rFonts w:ascii="Arial" w:hAnsi="Arial" w:cs="Arial"/>
                 <w:noProof/>
                 <w:webHidden/>
               </w:rPr>
@@ -788,6 +991,7 @@
             </w:r>
             <w:r>
               <w:rPr>
+                <w:rFonts w:ascii="Arial" w:hAnsi="Arial" w:cs="Arial"/>
                 <w:noProof/>
                 <w:webHidden/>
               </w:rPr>
@@ -795,6 +999,7 @@
             </w:r>
             <w:r>
               <w:rPr>
+                <w:rFonts w:ascii="Arial" w:hAnsi="Arial" w:cs="Arial"/>
                 <w:noProof/>
                 <w:webHidden/>
               </w:rPr>
@@ -802,12 +1007,14 @@
             </w:r>
             <w:r>
               <w:rPr>
+                <w:rFonts w:ascii="Arial" w:hAnsi="Arial" w:cs="Arial"/>
                 <w:noProof/>
                 <w:webHidden/>
               </w:rPr>
             </w:r>
             <w:r>
               <w:rPr>
+                <w:rFonts w:ascii="Arial" w:hAnsi="Arial" w:cs="Arial"/>
                 <w:noProof/>
                 <w:webHidden/>
               </w:rPr>
@@ -815,6 +1022,7 @@
             </w:r>
             <w:r>
               <w:rPr>
+                <w:rFonts w:ascii="Arial" w:hAnsi="Arial" w:cs="Arial"/>
                 <w:noProof/>
                 <w:webHidden/>
               </w:rPr>
@@ -822,6 +1030,7 @@
             </w:r>
             <w:r>
               <w:rPr>
+                <w:rFonts w:ascii="Arial" w:hAnsi="Arial" w:cs="Arial"/>
                 <w:noProof/>
                 <w:webHidden/>
               </w:rPr>
@@ -836,7 +1045,7 @@
               <w:tab w:val="right" w:leader="dot" w:pos="9350"/>
             </w:tabs>
             <w:rPr>
-              <w:rFonts w:eastAsiaTheme="minorEastAsia"/>
+              <w:rFonts w:ascii="Arial" w:eastAsiaTheme="minorEastAsia" w:hAnsi="Arial" w:cs="Arial"/>
               <w:noProof/>
             </w:rPr>
           </w:pPr>
@@ -844,6 +1053,7 @@
             <w:r>
               <w:rPr>
                 <w:rStyle w:val="Hyperlink"/>
+                <w:rFonts w:ascii="Arial" w:hAnsi="Arial" w:cs="Arial"/>
                 <w:noProof/>
                 <w:lang w:val="nl-NL"/>
               </w:rPr>
@@ -851,6 +1061,7 @@
             </w:r>
             <w:r>
               <w:rPr>
+                <w:rFonts w:ascii="Arial" w:hAnsi="Arial" w:cs="Arial"/>
                 <w:noProof/>
                 <w:webHidden/>
               </w:rPr>
@@ -858,6 +1069,7 @@
             </w:r>
             <w:r>
               <w:rPr>
+                <w:rFonts w:ascii="Arial" w:hAnsi="Arial" w:cs="Arial"/>
                 <w:noProof/>
                 <w:webHidden/>
               </w:rPr>
@@ -865,6 +1077,7 @@
             </w:r>
             <w:r>
               <w:rPr>
+                <w:rFonts w:ascii="Arial" w:hAnsi="Arial" w:cs="Arial"/>
                 <w:noProof/>
                 <w:webHidden/>
               </w:rPr>
@@ -872,12 +1085,14 @@
             </w:r>
             <w:r>
               <w:rPr>
+                <w:rFonts w:ascii="Arial" w:hAnsi="Arial" w:cs="Arial"/>
                 <w:noProof/>
                 <w:webHidden/>
               </w:rPr>
             </w:r>
             <w:r>
               <w:rPr>
+                <w:rFonts w:ascii="Arial" w:hAnsi="Arial" w:cs="Arial"/>
                 <w:noProof/>
                 <w:webHidden/>
               </w:rPr>
@@ -885,6 +1100,7 @@
             </w:r>
             <w:r>
               <w:rPr>
+                <w:rFonts w:ascii="Arial" w:hAnsi="Arial" w:cs="Arial"/>
                 <w:noProof/>
                 <w:webHidden/>
               </w:rPr>
@@ -892,6 +1108,7 @@
             </w:r>
             <w:r>
               <w:rPr>
+                <w:rFonts w:ascii="Arial" w:hAnsi="Arial" w:cs="Arial"/>
                 <w:noProof/>
                 <w:webHidden/>
               </w:rPr>
@@ -906,7 +1123,7 @@
               <w:tab w:val="right" w:leader="dot" w:pos="9350"/>
             </w:tabs>
             <w:rPr>
-              <w:rFonts w:eastAsiaTheme="minorEastAsia"/>
+              <w:rFonts w:ascii="Arial" w:eastAsiaTheme="minorEastAsia" w:hAnsi="Arial" w:cs="Arial"/>
               <w:noProof/>
             </w:rPr>
           </w:pPr>
@@ -914,6 +1131,7 @@
             <w:r>
               <w:rPr>
                 <w:rStyle w:val="Hyperlink"/>
+                <w:rFonts w:ascii="Arial" w:hAnsi="Arial" w:cs="Arial"/>
                 <w:noProof/>
                 <w:lang w:val="nl-NL"/>
               </w:rPr>
@@ -921,6 +1139,7 @@
             </w:r>
             <w:r>
               <w:rPr>
+                <w:rFonts w:ascii="Arial" w:hAnsi="Arial" w:cs="Arial"/>
                 <w:noProof/>
                 <w:webHidden/>
               </w:rPr>
@@ -928,6 +1147,7 @@
             </w:r>
             <w:r>
               <w:rPr>
+                <w:rFonts w:ascii="Arial" w:hAnsi="Arial" w:cs="Arial"/>
                 <w:noProof/>
                 <w:webHidden/>
               </w:rPr>
@@ -935,6 +1155,7 @@
             </w:r>
             <w:r>
               <w:rPr>
+                <w:rFonts w:ascii="Arial" w:hAnsi="Arial" w:cs="Arial"/>
                 <w:noProof/>
                 <w:webHidden/>
               </w:rPr>
@@ -942,12 +1163,14 @@
             </w:r>
             <w:r>
               <w:rPr>
+                <w:rFonts w:ascii="Arial" w:hAnsi="Arial" w:cs="Arial"/>
                 <w:noProof/>
                 <w:webHidden/>
               </w:rPr>
             </w:r>
             <w:r>
               <w:rPr>
+                <w:rFonts w:ascii="Arial" w:hAnsi="Arial" w:cs="Arial"/>
                 <w:noProof/>
                 <w:webHidden/>
               </w:rPr>
@@ -955,6 +1178,7 @@
             </w:r>
             <w:r>
               <w:rPr>
+                <w:rFonts w:ascii="Arial" w:hAnsi="Arial" w:cs="Arial"/>
                 <w:noProof/>
                 <w:webHidden/>
               </w:rPr>
@@ -962,6 +1186,7 @@
             </w:r>
             <w:r>
               <w:rPr>
+                <w:rFonts w:ascii="Arial" w:hAnsi="Arial" w:cs="Arial"/>
                 <w:noProof/>
                 <w:webHidden/>
               </w:rPr>
@@ -976,7 +1201,7 @@
               <w:tab w:val="right" w:leader="dot" w:pos="9350"/>
             </w:tabs>
             <w:rPr>
-              <w:rFonts w:eastAsiaTheme="minorEastAsia"/>
+              <w:rFonts w:ascii="Arial" w:eastAsiaTheme="minorEastAsia" w:hAnsi="Arial" w:cs="Arial"/>
               <w:noProof/>
             </w:rPr>
           </w:pPr>
@@ -984,6 +1209,7 @@
             <w:r>
               <w:rPr>
                 <w:rStyle w:val="Hyperlink"/>
+                <w:rFonts w:ascii="Arial" w:hAnsi="Arial" w:cs="Arial"/>
                 <w:noProof/>
                 <w:lang w:val="nl-NL"/>
               </w:rPr>
@@ -991,6 +1217,7 @@
             </w:r>
             <w:r>
               <w:rPr>
+                <w:rFonts w:ascii="Arial" w:hAnsi="Arial" w:cs="Arial"/>
                 <w:noProof/>
                 <w:webHidden/>
               </w:rPr>
@@ -998,6 +1225,7 @@
             </w:r>
             <w:r>
               <w:rPr>
+                <w:rFonts w:ascii="Arial" w:hAnsi="Arial" w:cs="Arial"/>
                 <w:noProof/>
                 <w:webHidden/>
               </w:rPr>
@@ -1005,6 +1233,7 @@
             </w:r>
             <w:r>
               <w:rPr>
+                <w:rFonts w:ascii="Arial" w:hAnsi="Arial" w:cs="Arial"/>
                 <w:noProof/>
                 <w:webHidden/>
               </w:rPr>
@@ -1012,12 +1241,14 @@
             </w:r>
             <w:r>
               <w:rPr>
+                <w:rFonts w:ascii="Arial" w:hAnsi="Arial" w:cs="Arial"/>
                 <w:noProof/>
                 <w:webHidden/>
               </w:rPr>
             </w:r>
             <w:r>
               <w:rPr>
+                <w:rFonts w:ascii="Arial" w:hAnsi="Arial" w:cs="Arial"/>
                 <w:noProof/>
                 <w:webHidden/>
               </w:rPr>
@@ -1025,6 +1256,7 @@
             </w:r>
             <w:r>
               <w:rPr>
+                <w:rFonts w:ascii="Arial" w:hAnsi="Arial" w:cs="Arial"/>
                 <w:noProof/>
                 <w:webHidden/>
               </w:rPr>
@@ -1032,6 +1264,7 @@
             </w:r>
             <w:r>
               <w:rPr>
+                <w:rFonts w:ascii="Arial" w:hAnsi="Arial" w:cs="Arial"/>
                 <w:noProof/>
                 <w:webHidden/>
               </w:rPr>
@@ -1046,7 +1279,7 @@
               <w:tab w:val="right" w:leader="dot" w:pos="9350"/>
             </w:tabs>
             <w:rPr>
-              <w:rFonts w:eastAsiaTheme="minorEastAsia"/>
+              <w:rFonts w:ascii="Arial" w:eastAsiaTheme="minorEastAsia" w:hAnsi="Arial" w:cs="Arial"/>
               <w:noProof/>
             </w:rPr>
           </w:pPr>
@@ -1054,6 +1287,7 @@
             <w:r>
               <w:rPr>
                 <w:rStyle w:val="Hyperlink"/>
+                <w:rFonts w:ascii="Arial" w:hAnsi="Arial" w:cs="Arial"/>
                 <w:noProof/>
                 <w:lang w:val="nl-NL"/>
               </w:rPr>
@@ -1061,6 +1295,7 @@
             </w:r>
             <w:r>
               <w:rPr>
+                <w:rFonts w:ascii="Arial" w:hAnsi="Arial" w:cs="Arial"/>
                 <w:noProof/>
                 <w:webHidden/>
               </w:rPr>
@@ -1068,6 +1303,7 @@
             </w:r>
             <w:r>
               <w:rPr>
+                <w:rFonts w:ascii="Arial" w:hAnsi="Arial" w:cs="Arial"/>
                 <w:noProof/>
                 <w:webHidden/>
               </w:rPr>
@@ -1075,6 +1311,7 @@
             </w:r>
             <w:r>
               <w:rPr>
+                <w:rFonts w:ascii="Arial" w:hAnsi="Arial" w:cs="Arial"/>
                 <w:noProof/>
                 <w:webHidden/>
               </w:rPr>
@@ -1082,12 +1319,14 @@
             </w:r>
             <w:r>
               <w:rPr>
+                <w:rFonts w:ascii="Arial" w:hAnsi="Arial" w:cs="Arial"/>
                 <w:noProof/>
                 <w:webHidden/>
               </w:rPr>
             </w:r>
             <w:r>
               <w:rPr>
+                <w:rFonts w:ascii="Arial" w:hAnsi="Arial" w:cs="Arial"/>
                 <w:noProof/>
                 <w:webHidden/>
               </w:rPr>
@@ -1095,6 +1334,7 @@
             </w:r>
             <w:r>
               <w:rPr>
+                <w:rFonts w:ascii="Arial" w:hAnsi="Arial" w:cs="Arial"/>
                 <w:noProof/>
                 <w:webHidden/>
               </w:rPr>
@@ -1102,6 +1342,7 @@
             </w:r>
             <w:r>
               <w:rPr>
+                <w:rFonts w:ascii="Arial" w:hAnsi="Arial" w:cs="Arial"/>
                 <w:noProof/>
                 <w:webHidden/>
               </w:rPr>
@@ -1116,7 +1357,7 @@
               <w:tab w:val="right" w:leader="dot" w:pos="9350"/>
             </w:tabs>
             <w:rPr>
-              <w:rFonts w:eastAsiaTheme="minorEastAsia"/>
+              <w:rFonts w:ascii="Arial" w:eastAsiaTheme="minorEastAsia" w:hAnsi="Arial" w:cs="Arial"/>
               <w:noProof/>
             </w:rPr>
           </w:pPr>
@@ -1124,6 +1365,7 @@
             <w:r>
               <w:rPr>
                 <w:rStyle w:val="Hyperlink"/>
+                <w:rFonts w:ascii="Arial" w:hAnsi="Arial" w:cs="Arial"/>
                 <w:noProof/>
                 <w:lang w:val="nl-NL"/>
               </w:rPr>
@@ -1131,6 +1373,7 @@
             </w:r>
             <w:r>
               <w:rPr>
+                <w:rFonts w:ascii="Arial" w:hAnsi="Arial" w:cs="Arial"/>
                 <w:noProof/>
                 <w:webHidden/>
               </w:rPr>
@@ -1138,6 +1381,7 @@
             </w:r>
             <w:r>
               <w:rPr>
+                <w:rFonts w:ascii="Arial" w:hAnsi="Arial" w:cs="Arial"/>
                 <w:noProof/>
                 <w:webHidden/>
               </w:rPr>
@@ -1145,6 +1389,7 @@
             </w:r>
             <w:r>
               <w:rPr>
+                <w:rFonts w:ascii="Arial" w:hAnsi="Arial" w:cs="Arial"/>
                 <w:noProof/>
                 <w:webHidden/>
               </w:rPr>
@@ -1152,12 +1397,14 @@
             </w:r>
             <w:r>
               <w:rPr>
+                <w:rFonts w:ascii="Arial" w:hAnsi="Arial" w:cs="Arial"/>
                 <w:noProof/>
                 <w:webHidden/>
               </w:rPr>
             </w:r>
             <w:r>
               <w:rPr>
+                <w:rFonts w:ascii="Arial" w:hAnsi="Arial" w:cs="Arial"/>
                 <w:noProof/>
                 <w:webHidden/>
               </w:rPr>
@@ -1165,6 +1412,7 @@
             </w:r>
             <w:r>
               <w:rPr>
+                <w:rFonts w:ascii="Arial" w:hAnsi="Arial" w:cs="Arial"/>
                 <w:noProof/>
                 <w:webHidden/>
               </w:rPr>
@@ -1172,6 +1420,7 @@
             </w:r>
             <w:r>
               <w:rPr>
+                <w:rFonts w:ascii="Arial" w:hAnsi="Arial" w:cs="Arial"/>
                 <w:noProof/>
                 <w:webHidden/>
               </w:rPr>
@@ -1180,8 +1429,14 @@
           </w:hyperlink>
         </w:p>
         <w:p>
+          <w:pPr>
+            <w:rPr>
+              <w:rFonts w:ascii="Arial" w:hAnsi="Arial" w:cs="Arial"/>
+            </w:rPr>
+          </w:pPr>
           <w:r>
             <w:rPr>
+              <w:rFonts w:ascii="Arial" w:hAnsi="Arial" w:cs="Arial"/>
               <w:lang w:val="nl-NL"/>
             </w:rPr>
             <w:fldChar w:fldCharType="end"/>
@@ -1189,24 +1444,67 @@
         </w:p>
       </w:sdtContent>
     </w:sdt>
-    <w:p/>
-    <w:p/>
-    <w:p/>
-    <w:p/>
-    <w:p/>
-    <w:p/>
-    <w:p/>
     <w:p>
       <w:pPr>
         <w:rPr>
-          <w:lang w:val="nl-NL"/>
+          <w:rFonts w:ascii="Arial" w:hAnsi="Arial" w:cs="Arial"/>
         </w:rPr>
       </w:pPr>
     </w:p>
     <w:p>
       <w:pPr>
         <w:rPr>
-          <w:rFonts w:asciiTheme="majorHAnsi" w:eastAsiaTheme="majorEastAsia" w:hAnsiTheme="majorHAnsi" w:cstheme="majorBidi"/>
+          <w:rFonts w:ascii="Arial" w:hAnsi="Arial" w:cs="Arial"/>
+        </w:rPr>
+      </w:pPr>
+    </w:p>
+    <w:p>
+      <w:pPr>
+        <w:rPr>
+          <w:rFonts w:ascii="Arial" w:hAnsi="Arial" w:cs="Arial"/>
+        </w:rPr>
+      </w:pPr>
+    </w:p>
+    <w:p>
+      <w:pPr>
+        <w:rPr>
+          <w:rFonts w:ascii="Arial" w:hAnsi="Arial" w:cs="Arial"/>
+        </w:rPr>
+      </w:pPr>
+    </w:p>
+    <w:p>
+      <w:pPr>
+        <w:rPr>
+          <w:rFonts w:ascii="Arial" w:hAnsi="Arial" w:cs="Arial"/>
+        </w:rPr>
+      </w:pPr>
+    </w:p>
+    <w:p>
+      <w:pPr>
+        <w:rPr>
+          <w:rFonts w:ascii="Arial" w:hAnsi="Arial" w:cs="Arial"/>
+        </w:rPr>
+      </w:pPr>
+    </w:p>
+    <w:p>
+      <w:pPr>
+        <w:rPr>
+          <w:rFonts w:ascii="Arial" w:hAnsi="Arial" w:cs="Arial"/>
+        </w:rPr>
+      </w:pPr>
+    </w:p>
+    <w:p>
+      <w:pPr>
+        <w:rPr>
+          <w:rFonts w:ascii="Arial" w:hAnsi="Arial" w:cs="Arial"/>
+          <w:lang w:val="nl-NL"/>
+        </w:rPr>
+      </w:pPr>
+    </w:p>
+    <w:p>
+      <w:pPr>
+        <w:rPr>
+          <w:rFonts w:ascii="Arial" w:eastAsiaTheme="majorEastAsia" w:hAnsi="Arial" w:cs="Arial"/>
           <w:b/>
           <w:bCs/>
           <w:color w:val="365F91" w:themeColor="accent1" w:themeShade="BF"/>
@@ -1218,6 +1516,7 @@
       <w:bookmarkStart w:id="1" w:name="_Toc454216302"/>
       <w:r>
         <w:rPr>
+          <w:rFonts w:ascii="Arial" w:hAnsi="Arial" w:cs="Arial"/>
           <w:lang w:val="nl-NL"/>
         </w:rPr>
         <w:br w:type="page"/>
@@ -1227,11 +1526,13 @@
       <w:pPr>
         <w:pStyle w:val="Kop1"/>
         <w:rPr>
+          <w:rFonts w:ascii="Arial" w:hAnsi="Arial" w:cs="Arial"/>
           <w:lang w:val="nl-NL"/>
         </w:rPr>
       </w:pPr>
       <w:r>
         <w:rPr>
+          <w:rFonts w:ascii="Arial" w:hAnsi="Arial" w:cs="Arial"/>
           <w:lang w:val="nl-NL"/>
         </w:rPr>
         <w:lastRenderedPageBreak/>
@@ -1242,18 +1543,27 @@
     <w:p>
       <w:pPr>
         <w:pStyle w:val="Geenafstand"/>
+        <w:rPr>
+          <w:rFonts w:ascii="Arial" w:hAnsi="Arial" w:cs="Arial"/>
+        </w:rPr>
       </w:pPr>
       <w:r>
+        <w:rPr>
+          <w:rFonts w:ascii="Arial" w:hAnsi="Arial" w:cs="Arial"/>
+        </w:rPr>
         <w:t xml:space="preserve">In </w:t>
       </w:r>
       <w:r>
+        <w:rPr>
+          <w:rFonts w:ascii="Arial" w:hAnsi="Arial" w:cs="Arial"/>
+        </w:rPr>
         <w:t xml:space="preserve">dit document staan alle ontwerp beslissingen genomen binnen het project. Het document bevat schetsen en ontwerpen van hoe het hoofdprogramma gaat, door middel van diagrammen en GUI schetsen. </w:t>
       </w:r>
     </w:p>
     <w:p>
       <w:pPr>
         <w:rPr>
-          <w:rFonts w:asciiTheme="majorHAnsi" w:eastAsiaTheme="majorEastAsia" w:hAnsiTheme="majorHAnsi" w:cstheme="majorBidi"/>
+          <w:rFonts w:ascii="Arial" w:eastAsiaTheme="majorEastAsia" w:hAnsi="Arial" w:cs="Arial"/>
           <w:b/>
           <w:bCs/>
           <w:color w:val="365F91" w:themeColor="accent1" w:themeShade="BF"/>
@@ -1264,6 +1574,7 @@
       </w:pPr>
       <w:r>
         <w:rPr>
+          <w:rFonts w:ascii="Arial" w:hAnsi="Arial" w:cs="Arial"/>
           <w:lang w:val="nl-NL"/>
         </w:rPr>
         <w:br w:type="page"/>
@@ -1273,11 +1584,13 @@
       <w:pPr>
         <w:pStyle w:val="Kop1"/>
         <w:rPr>
+          <w:rFonts w:ascii="Arial" w:hAnsi="Arial" w:cs="Arial"/>
           <w:lang w:val="nl-NL"/>
         </w:rPr>
       </w:pPr>
       <w:r>
         <w:rPr>
+          <w:rFonts w:ascii="Arial" w:hAnsi="Arial" w:cs="Arial"/>
           <w:lang w:val="nl-NL"/>
         </w:rPr>
         <w:lastRenderedPageBreak/>
@@ -1288,11 +1601,13 @@
       <w:pPr>
         <w:pStyle w:val="Kop2"/>
         <w:rPr>
+          <w:rFonts w:ascii="Arial" w:hAnsi="Arial" w:cs="Arial"/>
           <w:lang w:val="nl-NL"/>
         </w:rPr>
       </w:pPr>
       <w:r>
         <w:rPr>
+          <w:rFonts w:ascii="Arial" w:hAnsi="Arial" w:cs="Arial"/>
           <w:lang w:val="nl-NL"/>
         </w:rPr>
         <w:t>Doel van dit document</w:t>
@@ -1301,25 +1616,21 @@
     <w:p>
       <w:pPr>
         <w:rPr>
-          <w:rFonts w:ascii="Times New Roman" w:hAnsi="Times New Roman" w:cs="Times New Roman"/>
+          <w:rFonts w:ascii="Arial" w:hAnsi="Arial" w:cs="Arial"/>
           <w:lang w:val="nl-NL"/>
         </w:rPr>
       </w:pPr>
       <w:r>
         <w:rPr>
-          <w:lang w:val="nl-NL"/>
-        </w:rPr>
-        <w:t xml:space="preserve">Dit acceptatietestrapport verschaft een meetbare basis voor de acceptatie van de applicatie. </w:t>
-      </w:r>
-      <w:r>
-        <w:rPr>
-          <w:lang w:val="nl-NL"/>
-        </w:rPr>
-        <w:t xml:space="preserve">Het bevat een lijst met meetbare acceptatiecriteria die invulling geven aan de functionele eisen uit het User </w:t>
+          <w:rFonts w:ascii="Arial" w:hAnsi="Arial" w:cs="Arial"/>
+          <w:lang w:val="nl-NL"/>
+        </w:rPr>
+        <w:t xml:space="preserve">Dit acceptatietestrapport verschaft een meetbare basis voor de acceptatie van de applicatie. Het bevat een lijst met meetbare acceptatiecriteria die invulling geven aan de functionele eisen uit het User </w:t>
       </w:r>
       <w:proofErr w:type="spellStart"/>
       <w:r>
         <w:rPr>
+          <w:rFonts w:ascii="Arial" w:hAnsi="Arial" w:cs="Arial"/>
           <w:lang w:val="nl-NL"/>
         </w:rPr>
         <w:t>Requirements</w:t>
@@ -1327,6 +1638,7 @@
       <w:proofErr w:type="spellEnd"/>
       <w:r>
         <w:rPr>
+          <w:rFonts w:ascii="Arial" w:hAnsi="Arial" w:cs="Arial"/>
           <w:lang w:val="nl-NL"/>
         </w:rPr>
         <w:t xml:space="preserve"> </w:t>
@@ -1334,6 +1646,7 @@
       <w:proofErr w:type="spellStart"/>
       <w:r>
         <w:rPr>
+          <w:rFonts w:ascii="Arial" w:hAnsi="Arial" w:cs="Arial"/>
           <w:lang w:val="nl-NL"/>
         </w:rPr>
         <w:t>Specification</w:t>
@@ -1341,6 +1654,7 @@
       <w:proofErr w:type="spellEnd"/>
       <w:r>
         <w:rPr>
+          <w:rFonts w:ascii="Arial" w:hAnsi="Arial" w:cs="Arial"/>
           <w:lang w:val="nl-NL"/>
         </w:rPr>
         <w:t xml:space="preserve"> (URS-)document. Voor elke testcase wordt gekeken of de functionele werking hier van voldoet aan de gestelde functionele eisen uit het URS. Hieruit zal blijken of de gemaakte applicatie voldoet aan de gestelde eisen.</w:t>
@@ -1350,11 +1664,13 @@
       <w:pPr>
         <w:pStyle w:val="Kop2"/>
         <w:rPr>
+          <w:rFonts w:ascii="Arial" w:hAnsi="Arial" w:cs="Arial"/>
           <w:lang w:val="nl-NL"/>
         </w:rPr>
       </w:pPr>
       <w:r>
         <w:rPr>
+          <w:rFonts w:ascii="Arial" w:hAnsi="Arial" w:cs="Arial"/>
           <w:lang w:val="nl-NL"/>
         </w:rPr>
         <w:t>Aanleiding</w:t>
@@ -1363,12 +1679,13 @@
     <w:p>
       <w:pPr>
         <w:rPr>
-          <w:rFonts w:ascii="Times New Roman" w:hAnsi="Times New Roman" w:cs="Times New Roman"/>
+          <w:rFonts w:ascii="Arial" w:hAnsi="Arial" w:cs="Arial"/>
           <w:lang w:val="nl-NL"/>
         </w:rPr>
       </w:pPr>
       <w:r>
         <w:rPr>
+          <w:rFonts w:ascii="Arial" w:hAnsi="Arial" w:cs="Arial"/>
           <w:lang w:val="nl-NL"/>
         </w:rPr>
         <w:t>Dit rapport is opgesteld opdat de opdrachtgever in één oogopslag kan zien of de opgeleverde applicatie voldoet aan de gestelde eisen.</w:t>
@@ -1378,11 +1695,13 @@
       <w:pPr>
         <w:pStyle w:val="Kop2"/>
         <w:rPr>
+          <w:rFonts w:ascii="Arial" w:hAnsi="Arial" w:cs="Arial"/>
           <w:lang w:val="nl-NL"/>
         </w:rPr>
       </w:pPr>
       <w:r>
         <w:rPr>
+          <w:rFonts w:ascii="Arial" w:hAnsi="Arial" w:cs="Arial"/>
           <w:lang w:val="nl-NL"/>
         </w:rPr>
         <w:t>Aanpak</w:t>
@@ -1391,12 +1710,13 @@
     <w:p>
       <w:pPr>
         <w:rPr>
-          <w:rFonts w:ascii="Times New Roman" w:hAnsi="Times New Roman" w:cs="Times New Roman"/>
+          <w:rFonts w:ascii="Arial" w:hAnsi="Arial" w:cs="Arial"/>
           <w:lang w:val="nl-NL"/>
         </w:rPr>
       </w:pPr>
       <w:r>
         <w:rPr>
+          <w:rFonts w:ascii="Arial" w:hAnsi="Arial" w:cs="Arial"/>
           <w:lang w:val="nl-NL"/>
         </w:rPr>
         <w:t>Voor elke testcase is er een stappenplan geformuleerd. Elke stap in dit plan wordt in de applicatie uitgevoerd, getest op functionele correctheid en het resultaat wordt vastgelegd. Per testcase worden de bevindingen genoteerd en vervolgens wordt een score toegekend die een waarde kan hebben van:</w:t>
@@ -1405,11 +1725,13 @@
     <w:p>
       <w:pPr>
         <w:rPr>
+          <w:rFonts w:ascii="Arial" w:hAnsi="Arial" w:cs="Arial"/>
           <w:lang w:val="nl-NL"/>
         </w:rPr>
       </w:pPr>
       <w:r>
         <w:rPr>
+          <w:rFonts w:ascii="Arial" w:hAnsi="Arial" w:cs="Arial"/>
           <w:lang w:val="nl-NL"/>
         </w:rPr>
         <w:t>FAILED: niet werkend of niet aanwezig;</w:t>
@@ -1418,11 +1740,13 @@
     <w:p>
       <w:pPr>
         <w:rPr>
+          <w:rFonts w:ascii="Arial" w:hAnsi="Arial" w:cs="Arial"/>
           <w:lang w:val="nl-NL"/>
         </w:rPr>
       </w:pPr>
       <w:r>
         <w:rPr>
+          <w:rFonts w:ascii="Arial" w:hAnsi="Arial" w:cs="Arial"/>
           <w:lang w:val="nl-NL"/>
         </w:rPr>
         <w:t>PASSED: correct werkend.</w:t>
@@ -1432,11 +1756,13 @@
       <w:pPr>
         <w:pStyle w:val="Kop2"/>
         <w:rPr>
+          <w:rFonts w:ascii="Arial" w:hAnsi="Arial" w:cs="Arial"/>
           <w:lang w:val="nl-NL"/>
         </w:rPr>
       </w:pPr>
       <w:r>
         <w:rPr>
+          <w:rFonts w:ascii="Arial" w:hAnsi="Arial" w:cs="Arial"/>
           <w:lang w:val="nl-NL"/>
         </w:rPr>
         <w:t>Acceptatiecriteria</w:t>
@@ -1445,12 +1771,13 @@
     <w:p>
       <w:pPr>
         <w:rPr>
-          <w:rFonts w:ascii="Times New Roman" w:hAnsi="Times New Roman" w:cs="Times New Roman"/>
+          <w:rFonts w:ascii="Arial" w:hAnsi="Arial" w:cs="Arial"/>
           <w:lang w:val="nl-NL"/>
         </w:rPr>
       </w:pPr>
       <w:r>
         <w:rPr>
+          <w:rFonts w:ascii="Arial" w:hAnsi="Arial" w:cs="Arial"/>
           <w:lang w:val="nl-NL"/>
         </w:rPr>
         <w:t>De acceptatietest keurt de applicatie goed als aan alle van de onderstaande gelden:</w:t>
@@ -1459,11 +1786,13 @@
     <w:p>
       <w:pPr>
         <w:rPr>
+          <w:rFonts w:ascii="Arial" w:hAnsi="Arial" w:cs="Arial"/>
           <w:lang w:val="nl-NL"/>
         </w:rPr>
       </w:pPr>
       <w:r>
         <w:rPr>
+          <w:rFonts w:ascii="Arial" w:hAnsi="Arial" w:cs="Arial"/>
           <w:lang w:val="nl-NL"/>
         </w:rPr>
         <w:t xml:space="preserve">De testgevallen die gerelateerd zijn aan </w:t>
@@ -1471,6 +1800,7 @@
       <w:proofErr w:type="spellStart"/>
       <w:r>
         <w:rPr>
+          <w:rFonts w:ascii="Arial" w:hAnsi="Arial" w:cs="Arial"/>
           <w:lang w:val="nl-NL"/>
         </w:rPr>
         <w:t>requirements</w:t>
@@ -1478,6 +1808,7 @@
       <w:proofErr w:type="spellEnd"/>
       <w:r>
         <w:rPr>
+          <w:rFonts w:ascii="Arial" w:hAnsi="Arial" w:cs="Arial"/>
           <w:lang w:val="nl-NL"/>
         </w:rPr>
         <w:t xml:space="preserve"> met MoSCoW criteria M (Must Have) hebben status PASSED en</w:t>
@@ -1486,11 +1817,13 @@
     <w:p>
       <w:pPr>
         <w:rPr>
+          <w:rFonts w:ascii="Arial" w:hAnsi="Arial" w:cs="Arial"/>
           <w:lang w:val="nl-NL"/>
         </w:rPr>
       </w:pPr>
       <w:r>
         <w:rPr>
+          <w:rFonts w:ascii="Arial" w:hAnsi="Arial" w:cs="Arial"/>
           <w:lang w:val="nl-NL"/>
         </w:rPr>
         <w:t xml:space="preserve">De testgevallen die gerelateerd zijn aan </w:t>
@@ -1498,6 +1831,7 @@
       <w:proofErr w:type="spellStart"/>
       <w:r>
         <w:rPr>
+          <w:rFonts w:ascii="Arial" w:hAnsi="Arial" w:cs="Arial"/>
           <w:lang w:val="nl-NL"/>
         </w:rPr>
         <w:t>requirements</w:t>
@@ -1505,6 +1839,7 @@
       <w:proofErr w:type="spellEnd"/>
       <w:r>
         <w:rPr>
+          <w:rFonts w:ascii="Arial" w:hAnsi="Arial" w:cs="Arial"/>
           <w:lang w:val="nl-NL"/>
         </w:rPr>
         <w:t xml:space="preserve"> met MoSCoW criteria S (</w:t>
@@ -1512,6 +1847,7 @@
       <w:proofErr w:type="spellStart"/>
       <w:r>
         <w:rPr>
+          <w:rFonts w:ascii="Arial" w:hAnsi="Arial" w:cs="Arial"/>
           <w:lang w:val="nl-NL"/>
         </w:rPr>
         <w:t>Should</w:t>
@@ -1519,6 +1855,7 @@
       <w:proofErr w:type="spellEnd"/>
       <w:r>
         <w:rPr>
+          <w:rFonts w:ascii="Arial" w:hAnsi="Arial" w:cs="Arial"/>
           <w:lang w:val="nl-NL"/>
         </w:rPr>
         <w:t xml:space="preserve"> Have) hebben, indien ze zijn geïmplementeerd, status PASSED en</w:t>
@@ -1527,11 +1864,13 @@
     <w:p>
       <w:pPr>
         <w:rPr>
+          <w:rFonts w:ascii="Arial" w:hAnsi="Arial" w:cs="Arial"/>
           <w:lang w:val="nl-NL"/>
         </w:rPr>
       </w:pPr>
       <w:r>
         <w:rPr>
+          <w:rFonts w:ascii="Arial" w:hAnsi="Arial" w:cs="Arial"/>
           <w:lang w:val="nl-NL"/>
         </w:rPr>
         <w:t xml:space="preserve">De testgevallen die gerelateerd zijn aan </w:t>
@@ -1539,6 +1878,7 @@
       <w:proofErr w:type="spellStart"/>
       <w:r>
         <w:rPr>
+          <w:rFonts w:ascii="Arial" w:hAnsi="Arial" w:cs="Arial"/>
           <w:lang w:val="nl-NL"/>
         </w:rPr>
         <w:t>requirements</w:t>
@@ -1546,6 +1886,7 @@
       <w:proofErr w:type="spellEnd"/>
       <w:r>
         <w:rPr>
+          <w:rFonts w:ascii="Arial" w:hAnsi="Arial" w:cs="Arial"/>
           <w:lang w:val="nl-NL"/>
         </w:rPr>
         <w:t xml:space="preserve"> met MoSCoW criteria C (</w:t>
@@ -1553,6 +1894,7 @@
       <w:proofErr w:type="spellStart"/>
       <w:r>
         <w:rPr>
+          <w:rFonts w:ascii="Arial" w:hAnsi="Arial" w:cs="Arial"/>
           <w:lang w:val="nl-NL"/>
         </w:rPr>
         <w:t>Could</w:t>
@@ -1560,6 +1902,7 @@
       <w:proofErr w:type="spellEnd"/>
       <w:r>
         <w:rPr>
+          <w:rFonts w:ascii="Arial" w:hAnsi="Arial" w:cs="Arial"/>
           <w:lang w:val="nl-NL"/>
         </w:rPr>
         <w:t xml:space="preserve"> Have) hebben, indien ze zijn geïmplementeerd, status PASSED en</w:t>
@@ -1568,11 +1911,13 @@
     <w:p>
       <w:pPr>
         <w:rPr>
+          <w:rFonts w:ascii="Arial" w:hAnsi="Arial" w:cs="Arial"/>
           <w:lang w:val="nl-NL"/>
         </w:rPr>
       </w:pPr>
       <w:r>
         <w:rPr>
+          <w:rFonts w:ascii="Arial" w:hAnsi="Arial" w:cs="Arial"/>
           <w:lang w:val="nl-NL"/>
         </w:rPr>
         <w:t>Alle testcases zijn uitgevoerd.</w:t>
@@ -1581,7 +1926,7 @@
     <w:p>
       <w:pPr>
         <w:rPr>
-          <w:rFonts w:asciiTheme="majorHAnsi" w:eastAsiaTheme="majorEastAsia" w:hAnsiTheme="majorHAnsi" w:cstheme="majorBidi"/>
+          <w:rFonts w:ascii="Arial" w:eastAsiaTheme="majorEastAsia" w:hAnsi="Arial" w:cs="Arial"/>
           <w:b/>
           <w:bCs/>
           <w:color w:val="365F91" w:themeColor="accent1" w:themeShade="BF"/>
@@ -1594,7 +1939,7 @@
     <w:p>
       <w:pPr>
         <w:rPr>
-          <w:rFonts w:asciiTheme="majorHAnsi" w:eastAsiaTheme="majorEastAsia" w:hAnsiTheme="majorHAnsi" w:cstheme="majorBidi"/>
+          <w:rFonts w:ascii="Arial" w:eastAsiaTheme="majorEastAsia" w:hAnsi="Arial" w:cs="Arial"/>
           <w:b/>
           <w:bCs/>
           <w:color w:val="365F91" w:themeColor="accent1" w:themeShade="BF"/>
@@ -1605,6 +1950,7 @@
       </w:pPr>
       <w:r>
         <w:rPr>
+          <w:rFonts w:ascii="Arial" w:hAnsi="Arial" w:cs="Arial"/>
           <w:lang w:val="nl-NL"/>
         </w:rPr>
         <w:br w:type="page"/>
@@ -1614,11 +1960,13 @@
       <w:pPr>
         <w:pStyle w:val="Kop1"/>
         <w:rPr>
+          <w:rFonts w:ascii="Arial" w:hAnsi="Arial" w:cs="Arial"/>
           <w:lang w:val="nl-NL"/>
         </w:rPr>
       </w:pPr>
       <w:r>
         <w:rPr>
+          <w:rFonts w:ascii="Arial" w:hAnsi="Arial" w:cs="Arial"/>
           <w:lang w:val="nl-NL"/>
         </w:rPr>
         <w:lastRenderedPageBreak/>
@@ -1632,12 +1980,12 @@
         <w:tblLook w:val="04A0"/>
       </w:tblPr>
       <w:tblGrid>
-        <w:gridCol w:w="1281"/>
-        <w:gridCol w:w="2185"/>
-        <w:gridCol w:w="1142"/>
-        <w:gridCol w:w="2365"/>
-        <w:gridCol w:w="1479"/>
-        <w:gridCol w:w="1124"/>
+        <w:gridCol w:w="1298"/>
+        <w:gridCol w:w="2246"/>
+        <w:gridCol w:w="1189"/>
+        <w:gridCol w:w="2127"/>
+        <w:gridCol w:w="1586"/>
+        <w:gridCol w:w="1130"/>
       </w:tblGrid>
       <w:tr>
         <w:tc>
@@ -1645,7 +1993,15 @@
             <w:tcW w:w="1281" w:type="dxa"/>
           </w:tcPr>
           <w:p>
-            <w:r>
+            <w:pPr>
+              <w:rPr>
+                <w:rFonts w:ascii="Arial" w:hAnsi="Arial" w:cs="Arial"/>
+              </w:rPr>
+            </w:pPr>
+            <w:r>
+              <w:rPr>
+                <w:rFonts w:ascii="Arial" w:hAnsi="Arial" w:cs="Arial"/>
+              </w:rPr>
               <w:t>Testcase identificatie</w:t>
             </w:r>
           </w:p>
@@ -1655,7 +2011,15 @@
             <w:tcW w:w="2185" w:type="dxa"/>
           </w:tcPr>
           <w:p>
-            <w:r>
+            <w:pPr>
+              <w:rPr>
+                <w:rFonts w:ascii="Arial" w:hAnsi="Arial" w:cs="Arial"/>
+              </w:rPr>
+            </w:pPr>
+            <w:r>
+              <w:rPr>
+                <w:rFonts w:ascii="Arial" w:hAnsi="Arial" w:cs="Arial"/>
+              </w:rPr>
               <w:t>Beschrijving van uit te voeren stappen</w:t>
             </w:r>
           </w:p>
@@ -1665,11 +2029,22 @@
             <w:tcW w:w="1142" w:type="dxa"/>
           </w:tcPr>
           <w:p>
-            <w:r>
+            <w:pPr>
+              <w:rPr>
+                <w:rFonts w:ascii="Arial" w:hAnsi="Arial" w:cs="Arial"/>
+              </w:rPr>
+            </w:pPr>
+            <w:r>
+              <w:rPr>
+                <w:rFonts w:ascii="Arial" w:hAnsi="Arial" w:cs="Arial"/>
+              </w:rPr>
               <w:t xml:space="preserve">Relevante </w:t>
             </w:r>
             <w:proofErr w:type="spellStart"/>
             <w:r>
+              <w:rPr>
+                <w:rFonts w:ascii="Arial" w:hAnsi="Arial" w:cs="Arial"/>
+              </w:rPr>
               <w:t>use-case</w:t>
             </w:r>
             <w:proofErr w:type="spellEnd"/>
@@ -1680,7 +2055,15 @@
             <w:tcW w:w="2365" w:type="dxa"/>
           </w:tcPr>
           <w:p>
-            <w:r>
+            <w:pPr>
+              <w:rPr>
+                <w:rFonts w:ascii="Arial" w:hAnsi="Arial" w:cs="Arial"/>
+              </w:rPr>
+            </w:pPr>
+            <w:r>
+              <w:rPr>
+                <w:rFonts w:ascii="Arial" w:hAnsi="Arial" w:cs="Arial"/>
+              </w:rPr>
               <w:t>Verwachte resultaat</w:t>
             </w:r>
           </w:p>
@@ -1690,12 +2073,23 @@
             <w:tcW w:w="1479" w:type="dxa"/>
           </w:tcPr>
           <w:p>
+            <w:pPr>
+              <w:rPr>
+                <w:rFonts w:ascii="Arial" w:hAnsi="Arial" w:cs="Arial"/>
+              </w:rPr>
+            </w:pPr>
             <w:proofErr w:type="spellStart"/>
             <w:r>
+              <w:rPr>
+                <w:rFonts w:ascii="Arial" w:hAnsi="Arial" w:cs="Arial"/>
+              </w:rPr>
               <w:t>Geobserverde</w:t>
             </w:r>
             <w:proofErr w:type="spellEnd"/>
             <w:r>
+              <w:rPr>
+                <w:rFonts w:ascii="Arial" w:hAnsi="Arial" w:cs="Arial"/>
+              </w:rPr>
               <w:t xml:space="preserve"> resultaat</w:t>
             </w:r>
           </w:p>
@@ -1705,7 +2099,15 @@
             <w:tcW w:w="1124" w:type="dxa"/>
           </w:tcPr>
           <w:p>
-            <w:r>
+            <w:pPr>
+              <w:rPr>
+                <w:rFonts w:ascii="Arial" w:hAnsi="Arial" w:cs="Arial"/>
+              </w:rPr>
+            </w:pPr>
+            <w:r>
+              <w:rPr>
+                <w:rFonts w:ascii="Arial" w:hAnsi="Arial" w:cs="Arial"/>
+              </w:rPr>
               <w:t>Resultaat van testcase</w:t>
             </w:r>
           </w:p>
@@ -1717,7 +2119,15 @@
             <w:tcW w:w="1281" w:type="dxa"/>
           </w:tcPr>
           <w:p>
-            <w:r>
+            <w:pPr>
+              <w:rPr>
+                <w:rFonts w:ascii="Arial" w:hAnsi="Arial" w:cs="Arial"/>
+              </w:rPr>
+            </w:pPr>
+            <w:r>
+              <w:rPr>
+                <w:rFonts w:ascii="Arial" w:hAnsi="Arial" w:cs="Arial"/>
+              </w:rPr>
               <w:t>TU1-B2</w:t>
             </w:r>
           </w:p>
@@ -1727,12 +2137,28 @@
             <w:tcW w:w="2185" w:type="dxa"/>
           </w:tcPr>
           <w:p>
-            <w:r>
+            <w:pPr>
+              <w:rPr>
+                <w:rFonts w:ascii="Arial" w:hAnsi="Arial" w:cs="Arial"/>
+              </w:rPr>
+            </w:pPr>
+            <w:r>
+              <w:rPr>
+                <w:rFonts w:ascii="Arial" w:hAnsi="Arial" w:cs="Arial"/>
+              </w:rPr>
               <w:t>1. Klik op de knop vaargebied toevoegen.</w:t>
             </w:r>
           </w:p>
           <w:p>
-            <w:r>
+            <w:pPr>
+              <w:rPr>
+                <w:rFonts w:ascii="Arial" w:hAnsi="Arial" w:cs="Arial"/>
+              </w:rPr>
+            </w:pPr>
+            <w:r>
+              <w:rPr>
+                <w:rFonts w:ascii="Arial" w:hAnsi="Arial" w:cs="Arial"/>
+              </w:rPr>
               <w:t>2. Vul in het tekstveld in: "Zoetermeer".</w:t>
             </w:r>
           </w:p>
@@ -1742,7 +2168,15 @@
             <w:tcW w:w="1142" w:type="dxa"/>
           </w:tcPr>
           <w:p>
-            <w:r>
+            <w:pPr>
+              <w:rPr>
+                <w:rFonts w:ascii="Arial" w:hAnsi="Arial" w:cs="Arial"/>
+              </w:rPr>
+            </w:pPr>
+            <w:r>
+              <w:rPr>
+                <w:rFonts w:ascii="Arial" w:hAnsi="Arial" w:cs="Arial"/>
+              </w:rPr>
               <w:t>U1-B2</w:t>
             </w:r>
           </w:p>
@@ -1752,7 +2186,15 @@
             <w:tcW w:w="2365" w:type="dxa"/>
           </w:tcPr>
           <w:p>
-            <w:r>
+            <w:pPr>
+              <w:rPr>
+                <w:rFonts w:ascii="Arial" w:hAnsi="Arial" w:cs="Arial"/>
+              </w:rPr>
+            </w:pPr>
+            <w:r>
+              <w:rPr>
+                <w:rFonts w:ascii="Arial" w:hAnsi="Arial" w:cs="Arial"/>
+              </w:rPr>
               <w:t>Zoetermeer is toegevoegd aan de lijst van vaargebieden.</w:t>
             </w:r>
           </w:p>
@@ -1761,13 +2203,25 @@
           <w:tcPr>
             <w:tcW w:w="1479" w:type="dxa"/>
           </w:tcPr>
-          <w:p/>
+          <w:p>
+            <w:pPr>
+              <w:rPr>
+                <w:rFonts w:ascii="Arial" w:hAnsi="Arial" w:cs="Arial"/>
+              </w:rPr>
+            </w:pPr>
+          </w:p>
         </w:tc>
         <w:tc>
           <w:tcPr>
             <w:tcW w:w="1124" w:type="dxa"/>
           </w:tcPr>
-          <w:p/>
+          <w:p>
+            <w:pPr>
+              <w:rPr>
+                <w:rFonts w:ascii="Arial" w:hAnsi="Arial" w:cs="Arial"/>
+              </w:rPr>
+            </w:pPr>
+          </w:p>
         </w:tc>
       </w:tr>
       <w:tr>
@@ -1776,7 +2230,15 @@
             <w:tcW w:w="1281" w:type="dxa"/>
           </w:tcPr>
           <w:p>
-            <w:r>
+            <w:pPr>
+              <w:rPr>
+                <w:rFonts w:ascii="Arial" w:hAnsi="Arial" w:cs="Arial"/>
+              </w:rPr>
+            </w:pPr>
+            <w:r>
+              <w:rPr>
+                <w:rFonts w:ascii="Arial" w:hAnsi="Arial" w:cs="Arial"/>
+              </w:rPr>
               <w:t>TU1-B3</w:t>
             </w:r>
           </w:p>
@@ -1786,12 +2248,28 @@
             <w:tcW w:w="2185" w:type="dxa"/>
           </w:tcPr>
           <w:p>
-            <w:r>
+            <w:pPr>
+              <w:rPr>
+                <w:rFonts w:ascii="Arial" w:hAnsi="Arial" w:cs="Arial"/>
+              </w:rPr>
+            </w:pPr>
+            <w:r>
+              <w:rPr>
+                <w:rFonts w:ascii="Arial" w:hAnsi="Arial" w:cs="Arial"/>
+              </w:rPr>
               <w:t>1. Vul een als naam en email in: "Testnaam" en "test@naam.nl".</w:t>
             </w:r>
           </w:p>
           <w:p>
-            <w:r>
+            <w:pPr>
+              <w:rPr>
+                <w:rFonts w:ascii="Arial" w:hAnsi="Arial" w:cs="Arial"/>
+              </w:rPr>
+            </w:pPr>
+            <w:r>
+              <w:rPr>
+                <w:rFonts w:ascii="Arial" w:hAnsi="Arial" w:cs="Arial"/>
+              </w:rPr>
               <w:t>2. Klik op bevestigen.</w:t>
             </w:r>
           </w:p>
@@ -1801,7 +2279,15 @@
             <w:tcW w:w="1142" w:type="dxa"/>
           </w:tcPr>
           <w:p>
-            <w:r>
+            <w:pPr>
+              <w:rPr>
+                <w:rFonts w:ascii="Arial" w:hAnsi="Arial" w:cs="Arial"/>
+              </w:rPr>
+            </w:pPr>
+            <w:r>
+              <w:rPr>
+                <w:rFonts w:ascii="Arial" w:hAnsi="Arial" w:cs="Arial"/>
+              </w:rPr>
               <w:t>U1-B3</w:t>
             </w:r>
           </w:p>
@@ -1811,7 +2297,15 @@
             <w:tcW w:w="2365" w:type="dxa"/>
           </w:tcPr>
           <w:p>
-            <w:r>
+            <w:pPr>
+              <w:rPr>
+                <w:rFonts w:ascii="Arial" w:hAnsi="Arial" w:cs="Arial"/>
+              </w:rPr>
+            </w:pPr>
+            <w:r>
+              <w:rPr>
+                <w:rFonts w:ascii="Arial" w:hAnsi="Arial" w:cs="Arial"/>
+              </w:rPr>
               <w:t>Testnaam is toegevoegd als verhuurder.</w:t>
             </w:r>
           </w:p>
@@ -1820,13 +2314,25 @@
           <w:tcPr>
             <w:tcW w:w="1479" w:type="dxa"/>
           </w:tcPr>
-          <w:p/>
+          <w:p>
+            <w:pPr>
+              <w:rPr>
+                <w:rFonts w:ascii="Arial" w:hAnsi="Arial" w:cs="Arial"/>
+              </w:rPr>
+            </w:pPr>
+          </w:p>
         </w:tc>
         <w:tc>
           <w:tcPr>
             <w:tcW w:w="1124" w:type="dxa"/>
           </w:tcPr>
-          <w:p/>
+          <w:p>
+            <w:pPr>
+              <w:rPr>
+                <w:rFonts w:ascii="Arial" w:hAnsi="Arial" w:cs="Arial"/>
+              </w:rPr>
+            </w:pPr>
+          </w:p>
         </w:tc>
       </w:tr>
       <w:tr>
@@ -1835,7 +2341,15 @@
             <w:tcW w:w="1281" w:type="dxa"/>
           </w:tcPr>
           <w:p>
-            <w:r>
+            <w:pPr>
+              <w:rPr>
+                <w:rFonts w:ascii="Arial" w:hAnsi="Arial" w:cs="Arial"/>
+              </w:rPr>
+            </w:pPr>
+            <w:r>
+              <w:rPr>
+                <w:rFonts w:ascii="Arial" w:hAnsi="Arial" w:cs="Arial"/>
+              </w:rPr>
               <w:t>TU1-B4</w:t>
             </w:r>
           </w:p>
@@ -1845,7 +2359,15 @@
             <w:tcW w:w="2185" w:type="dxa"/>
           </w:tcPr>
           <w:p>
-            <w:r>
+            <w:pPr>
+              <w:rPr>
+                <w:rFonts w:ascii="Arial" w:hAnsi="Arial" w:cs="Arial"/>
+              </w:rPr>
+            </w:pPr>
+            <w:r>
+              <w:rPr>
+                <w:rFonts w:ascii="Arial" w:hAnsi="Arial" w:cs="Arial"/>
+              </w:rPr>
               <w:t>1. Selecteer de boot testboot uit de lijst van boten.</w:t>
             </w:r>
           </w:p>
@@ -1855,7 +2377,15 @@
             <w:tcW w:w="1142" w:type="dxa"/>
           </w:tcPr>
           <w:p>
-            <w:r>
+            <w:pPr>
+              <w:rPr>
+                <w:rFonts w:ascii="Arial" w:hAnsi="Arial" w:cs="Arial"/>
+              </w:rPr>
+            </w:pPr>
+            <w:r>
+              <w:rPr>
+                <w:rFonts w:ascii="Arial" w:hAnsi="Arial" w:cs="Arial"/>
+              </w:rPr>
               <w:t>U1-B4</w:t>
             </w:r>
           </w:p>
@@ -1865,7 +2395,15 @@
             <w:tcW w:w="2365" w:type="dxa"/>
           </w:tcPr>
           <w:p>
-            <w:r>
+            <w:pPr>
+              <w:rPr>
+                <w:rFonts w:ascii="Arial" w:hAnsi="Arial" w:cs="Arial"/>
+              </w:rPr>
+            </w:pPr>
+            <w:r>
+              <w:rPr>
+                <w:rFonts w:ascii="Arial" w:hAnsi="Arial" w:cs="Arial"/>
+              </w:rPr>
               <w:t>De gegevens van de boot zijn te zien naast de lijst.</w:t>
             </w:r>
           </w:p>
@@ -1874,13 +2412,25 @@
           <w:tcPr>
             <w:tcW w:w="1479" w:type="dxa"/>
           </w:tcPr>
-          <w:p/>
+          <w:p>
+            <w:pPr>
+              <w:rPr>
+                <w:rFonts w:ascii="Arial" w:hAnsi="Arial" w:cs="Arial"/>
+              </w:rPr>
+            </w:pPr>
+          </w:p>
         </w:tc>
         <w:tc>
           <w:tcPr>
             <w:tcW w:w="1124" w:type="dxa"/>
           </w:tcPr>
-          <w:p/>
+          <w:p>
+            <w:pPr>
+              <w:rPr>
+                <w:rFonts w:ascii="Arial" w:hAnsi="Arial" w:cs="Arial"/>
+              </w:rPr>
+            </w:pPr>
+          </w:p>
         </w:tc>
       </w:tr>
       <w:tr>
@@ -1889,7 +2439,15 @@
             <w:tcW w:w="1281" w:type="dxa"/>
           </w:tcPr>
           <w:p>
-            <w:r>
+            <w:pPr>
+              <w:rPr>
+                <w:rFonts w:ascii="Arial" w:hAnsi="Arial" w:cs="Arial"/>
+              </w:rPr>
+            </w:pPr>
+            <w:r>
+              <w:rPr>
+                <w:rFonts w:ascii="Arial" w:hAnsi="Arial" w:cs="Arial"/>
+              </w:rPr>
               <w:t>TU1-B56</w:t>
             </w:r>
           </w:p>
@@ -1899,7 +2457,15 @@
             <w:tcW w:w="2185" w:type="dxa"/>
           </w:tcPr>
           <w:p>
-            <w:r>
+            <w:pPr>
+              <w:rPr>
+                <w:rFonts w:ascii="Arial" w:hAnsi="Arial" w:cs="Arial"/>
+              </w:rPr>
+            </w:pPr>
+            <w:r>
+              <w:rPr>
+                <w:rFonts w:ascii="Arial" w:hAnsi="Arial" w:cs="Arial"/>
+              </w:rPr>
               <w:t xml:space="preserve">1. Ga naar het overzicht tabblad. </w:t>
             </w:r>
           </w:p>
@@ -1909,7 +2475,15 @@
             <w:tcW w:w="1142" w:type="dxa"/>
           </w:tcPr>
           <w:p>
-            <w:r>
+            <w:pPr>
+              <w:rPr>
+                <w:rFonts w:ascii="Arial" w:hAnsi="Arial" w:cs="Arial"/>
+              </w:rPr>
+            </w:pPr>
+            <w:r>
+              <w:rPr>
+                <w:rFonts w:ascii="Arial" w:hAnsi="Arial" w:cs="Arial"/>
+              </w:rPr>
               <w:t>U1-B56</w:t>
             </w:r>
           </w:p>
@@ -1919,7 +2493,15 @@
             <w:tcW w:w="2365" w:type="dxa"/>
           </w:tcPr>
           <w:p>
-            <w:r>
+            <w:pPr>
+              <w:rPr>
+                <w:rFonts w:ascii="Arial" w:hAnsi="Arial" w:cs="Arial"/>
+              </w:rPr>
+            </w:pPr>
+            <w:r>
+              <w:rPr>
+                <w:rFonts w:ascii="Arial" w:hAnsi="Arial" w:cs="Arial"/>
+              </w:rPr>
               <w:t>De huurcontracten zijn zichtbaar in de lijst van huurcontracten.</w:t>
             </w:r>
           </w:p>
@@ -1928,13 +2510,25 @@
           <w:tcPr>
             <w:tcW w:w="1479" w:type="dxa"/>
           </w:tcPr>
-          <w:p/>
+          <w:p>
+            <w:pPr>
+              <w:rPr>
+                <w:rFonts w:ascii="Arial" w:hAnsi="Arial" w:cs="Arial"/>
+              </w:rPr>
+            </w:pPr>
+          </w:p>
         </w:tc>
         <w:tc>
           <w:tcPr>
             <w:tcW w:w="1124" w:type="dxa"/>
           </w:tcPr>
-          <w:p/>
+          <w:p>
+            <w:pPr>
+              <w:rPr>
+                <w:rFonts w:ascii="Arial" w:hAnsi="Arial" w:cs="Arial"/>
+              </w:rPr>
+            </w:pPr>
+          </w:p>
         </w:tc>
       </w:tr>
       <w:tr>
@@ -1943,7 +2537,15 @@
             <w:tcW w:w="1281" w:type="dxa"/>
           </w:tcPr>
           <w:p>
-            <w:r>
+            <w:pPr>
+              <w:rPr>
+                <w:rFonts w:ascii="Arial" w:hAnsi="Arial" w:cs="Arial"/>
+              </w:rPr>
+            </w:pPr>
+            <w:r>
+              <w:rPr>
+                <w:rFonts w:ascii="Arial" w:hAnsi="Arial" w:cs="Arial"/>
+              </w:rPr>
               <w:t>TU2-B569</w:t>
             </w:r>
           </w:p>
@@ -1953,38 +2555,92 @@
             <w:tcW w:w="2185" w:type="dxa"/>
           </w:tcPr>
           <w:p>
-            <w:r>
+            <w:pPr>
+              <w:rPr>
+                <w:rFonts w:ascii="Arial" w:hAnsi="Arial" w:cs="Arial"/>
+              </w:rPr>
+            </w:pPr>
+            <w:r>
+              <w:rPr>
+                <w:rFonts w:ascii="Arial" w:hAnsi="Arial" w:cs="Arial"/>
+              </w:rPr>
               <w:t>1. Klik op de knop huurcontract toevoegen.</w:t>
             </w:r>
           </w:p>
           <w:p>
-            <w:r>
+            <w:pPr>
+              <w:rPr>
+                <w:rFonts w:ascii="Arial" w:hAnsi="Arial" w:cs="Arial"/>
+              </w:rPr>
+            </w:pPr>
+            <w:r>
+              <w:rPr>
+                <w:rFonts w:ascii="Arial" w:hAnsi="Arial" w:cs="Arial"/>
+              </w:rPr>
               <w:t xml:space="preserve">2. Vul de velden in met de gegevens: Naam: "Testnaam", Email: " test@naam.nl " Datum van en -tot 6-9-2016 en 9-9-2016. </w:t>
             </w:r>
           </w:p>
           <w:p>
-            <w:r>
+            <w:pPr>
+              <w:rPr>
+                <w:rFonts w:ascii="Arial" w:hAnsi="Arial" w:cs="Arial"/>
+              </w:rPr>
+            </w:pPr>
+            <w:r>
+              <w:rPr>
+                <w:rFonts w:ascii="Arial" w:hAnsi="Arial" w:cs="Arial"/>
+              </w:rPr>
               <w:t>3. Selecteer "testboot" uit de lijst van boten.</w:t>
             </w:r>
           </w:p>
           <w:p>
-            <w:r>
+            <w:pPr>
+              <w:rPr>
+                <w:rFonts w:ascii="Arial" w:hAnsi="Arial" w:cs="Arial"/>
+              </w:rPr>
+            </w:pPr>
+            <w:r>
+              <w:rPr>
+                <w:rFonts w:ascii="Arial" w:hAnsi="Arial" w:cs="Arial"/>
+              </w:rPr>
               <w:t>3. Selecteer "zwemvest" uit de lijst van artikelen.</w:t>
             </w:r>
           </w:p>
           <w:p>
-            <w:r>
+            <w:pPr>
+              <w:rPr>
+                <w:rFonts w:ascii="Arial" w:hAnsi="Arial" w:cs="Arial"/>
+              </w:rPr>
+            </w:pPr>
+            <w:r>
+              <w:rPr>
+                <w:rFonts w:ascii="Arial" w:hAnsi="Arial" w:cs="Arial"/>
+              </w:rPr>
               <w:t>4. Selecteer "Zoetermeer" uit de lijst van vaargebieden.</w:t>
             </w:r>
           </w:p>
           <w:p>
-            <w:r>
+            <w:pPr>
+              <w:rPr>
+                <w:rFonts w:ascii="Arial" w:hAnsi="Arial" w:cs="Arial"/>
+              </w:rPr>
+            </w:pPr>
+            <w:r>
+              <w:rPr>
+                <w:rFonts w:ascii="Arial" w:hAnsi="Arial" w:cs="Arial"/>
+              </w:rPr>
               <w:t>5. Klik op bevestigen</w:t>
             </w:r>
             <w:r>
+              <w:rPr>
+                <w:rFonts w:ascii="Arial" w:hAnsi="Arial" w:cs="Arial"/>
+              </w:rPr>
               <w:t xml:space="preserve"> knop</w:t>
             </w:r>
             <w:r>
+              <w:rPr>
+                <w:rFonts w:ascii="Arial" w:hAnsi="Arial" w:cs="Arial"/>
+              </w:rPr>
               <w:t>.</w:t>
             </w:r>
           </w:p>
@@ -1994,7 +2650,15 @@
             <w:tcW w:w="1142" w:type="dxa"/>
           </w:tcPr>
           <w:p>
-            <w:r>
+            <w:pPr>
+              <w:rPr>
+                <w:rFonts w:ascii="Arial" w:hAnsi="Arial" w:cs="Arial"/>
+              </w:rPr>
+            </w:pPr>
+            <w:r>
+              <w:rPr>
+                <w:rFonts w:ascii="Arial" w:hAnsi="Arial" w:cs="Arial"/>
+              </w:rPr>
               <w:t xml:space="preserve">U2- B569 </w:t>
             </w:r>
           </w:p>
@@ -2004,7 +2668,15 @@
             <w:tcW w:w="2365" w:type="dxa"/>
           </w:tcPr>
           <w:p>
-            <w:r>
+            <w:pPr>
+              <w:rPr>
+                <w:rFonts w:ascii="Arial" w:hAnsi="Arial" w:cs="Arial"/>
+              </w:rPr>
+            </w:pPr>
+            <w:r>
+              <w:rPr>
+                <w:rFonts w:ascii="Arial" w:hAnsi="Arial" w:cs="Arial"/>
+              </w:rPr>
               <w:t>Het huurcontract is toegevoegd aan de lijst van huurcontracten.</w:t>
             </w:r>
           </w:p>
@@ -2013,13 +2685,25 @@
           <w:tcPr>
             <w:tcW w:w="1479" w:type="dxa"/>
           </w:tcPr>
-          <w:p/>
+          <w:p>
+            <w:pPr>
+              <w:rPr>
+                <w:rFonts w:ascii="Arial" w:hAnsi="Arial" w:cs="Arial"/>
+              </w:rPr>
+            </w:pPr>
+          </w:p>
         </w:tc>
         <w:tc>
           <w:tcPr>
             <w:tcW w:w="1124" w:type="dxa"/>
           </w:tcPr>
-          <w:p/>
+          <w:p>
+            <w:pPr>
+              <w:rPr>
+                <w:rFonts w:ascii="Arial" w:hAnsi="Arial" w:cs="Arial"/>
+              </w:rPr>
+            </w:pPr>
+          </w:p>
         </w:tc>
       </w:tr>
       <w:tr>
@@ -2028,7 +2712,15 @@
             <w:tcW w:w="1281" w:type="dxa"/>
           </w:tcPr>
           <w:p>
-            <w:r>
+            <w:pPr>
+              <w:rPr>
+                <w:rFonts w:ascii="Arial" w:hAnsi="Arial" w:cs="Arial"/>
+              </w:rPr>
+            </w:pPr>
+            <w:r>
+              <w:rPr>
+                <w:rFonts w:ascii="Arial" w:hAnsi="Arial" w:cs="Arial"/>
+              </w:rPr>
               <w:t>TU1-B7</w:t>
             </w:r>
           </w:p>
@@ -2038,19 +2730,41 @@
             <w:tcW w:w="2185" w:type="dxa"/>
           </w:tcPr>
           <w:p>
-            <w:r>
+            <w:pPr>
+              <w:rPr>
+                <w:rFonts w:ascii="Arial" w:hAnsi="Arial" w:cs="Arial"/>
+              </w:rPr>
+            </w:pPr>
+            <w:r>
+              <w:rPr>
+                <w:rFonts w:ascii="Arial" w:hAnsi="Arial" w:cs="Arial"/>
+              </w:rPr>
               <w:t>1. De actor vult het als budget in 100 euro en vinkt IJsselmeer aan.</w:t>
             </w:r>
           </w:p>
           <w:p>
-            <w:r>
+            <w:pPr>
+              <w:rPr>
+                <w:rFonts w:ascii="Arial" w:hAnsi="Arial" w:cs="Arial"/>
+              </w:rPr>
+            </w:pPr>
+            <w:r>
+              <w:rPr>
+                <w:rFonts w:ascii="Arial" w:hAnsi="Arial" w:cs="Arial"/>
+              </w:rPr>
               <w:lastRenderedPageBreak/>
               <w:t>1. Klik op bevestigen</w:t>
             </w:r>
             <w:r>
+              <w:rPr>
+                <w:rFonts w:ascii="Arial" w:hAnsi="Arial" w:cs="Arial"/>
+              </w:rPr>
               <w:t xml:space="preserve"> knop</w:t>
             </w:r>
             <w:r>
+              <w:rPr>
+                <w:rFonts w:ascii="Arial" w:hAnsi="Arial" w:cs="Arial"/>
+              </w:rPr>
               <w:t>.</w:t>
             </w:r>
           </w:p>
@@ -2060,7 +2774,15 @@
             <w:tcW w:w="1142" w:type="dxa"/>
           </w:tcPr>
           <w:p>
-            <w:r>
+            <w:pPr>
+              <w:rPr>
+                <w:rFonts w:ascii="Arial" w:hAnsi="Arial" w:cs="Arial"/>
+              </w:rPr>
+            </w:pPr>
+            <w:r>
+              <w:rPr>
+                <w:rFonts w:ascii="Arial" w:hAnsi="Arial" w:cs="Arial"/>
+              </w:rPr>
               <w:lastRenderedPageBreak/>
               <w:t>U1-B7</w:t>
             </w:r>
@@ -2071,12 +2793,23 @@
             <w:tcW w:w="2365" w:type="dxa"/>
           </w:tcPr>
           <w:p>
-            <w:r>
-              <w:t xml:space="preserve">In het gegenereerde opties veld komen de opties te staan toepasselijk op de </w:t>
-            </w:r>
-            <w:r>
+            <w:pPr>
+              <w:rPr>
+                <w:rFonts w:ascii="Arial" w:hAnsi="Arial" w:cs="Arial"/>
+              </w:rPr>
+            </w:pPr>
+            <w:r>
+              <w:rPr>
+                <w:rFonts w:ascii="Arial" w:hAnsi="Arial" w:cs="Arial"/>
+              </w:rPr>
+              <w:t xml:space="preserve">In het gegenereerde opties veld komen de opties te staan </w:t>
+            </w:r>
+            <w:r>
+              <w:rPr>
+                <w:rFonts w:ascii="Arial" w:hAnsi="Arial" w:cs="Arial"/>
+              </w:rPr>
               <w:lastRenderedPageBreak/>
-              <w:t>opgegeven data.</w:t>
+              <w:t>toepasselijk op de opgegeven data.</w:t>
             </w:r>
           </w:p>
         </w:tc>
@@ -2084,13 +2817,25 @@
           <w:tcPr>
             <w:tcW w:w="1479" w:type="dxa"/>
           </w:tcPr>
-          <w:p/>
+          <w:p>
+            <w:pPr>
+              <w:rPr>
+                <w:rFonts w:ascii="Arial" w:hAnsi="Arial" w:cs="Arial"/>
+              </w:rPr>
+            </w:pPr>
+          </w:p>
         </w:tc>
         <w:tc>
           <w:tcPr>
             <w:tcW w:w="1124" w:type="dxa"/>
           </w:tcPr>
-          <w:p/>
+          <w:p>
+            <w:pPr>
+              <w:rPr>
+                <w:rFonts w:ascii="Arial" w:hAnsi="Arial" w:cs="Arial"/>
+              </w:rPr>
+            </w:pPr>
+          </w:p>
         </w:tc>
       </w:tr>
       <w:tr>
@@ -2099,7 +2844,15 @@
             <w:tcW w:w="1281" w:type="dxa"/>
           </w:tcPr>
           <w:p>
-            <w:r>
+            <w:pPr>
+              <w:rPr>
+                <w:rFonts w:ascii="Arial" w:hAnsi="Arial" w:cs="Arial"/>
+              </w:rPr>
+            </w:pPr>
+            <w:r>
+              <w:rPr>
+                <w:rFonts w:ascii="Arial" w:hAnsi="Arial" w:cs="Arial"/>
+              </w:rPr>
               <w:lastRenderedPageBreak/>
               <w:t>TU1-B8</w:t>
             </w:r>
@@ -2110,12 +2863,28 @@
             <w:tcW w:w="2185" w:type="dxa"/>
           </w:tcPr>
           <w:p>
-            <w:r>
+            <w:pPr>
+              <w:rPr>
+                <w:rFonts w:ascii="Arial" w:hAnsi="Arial" w:cs="Arial"/>
+              </w:rPr>
+            </w:pPr>
+            <w:r>
+              <w:rPr>
+                <w:rFonts w:ascii="Arial" w:hAnsi="Arial" w:cs="Arial"/>
+              </w:rPr>
               <w:t>1. Selecteer huurcontract: "Jan Janssen - Testboot"</w:t>
             </w:r>
           </w:p>
           <w:p>
-            <w:r>
+            <w:pPr>
+              <w:rPr>
+                <w:rFonts w:ascii="Arial" w:hAnsi="Arial" w:cs="Arial"/>
+              </w:rPr>
+            </w:pPr>
+            <w:r>
+              <w:rPr>
+                <w:rFonts w:ascii="Arial" w:hAnsi="Arial" w:cs="Arial"/>
+              </w:rPr>
               <w:t>2. Klik op exporteer huurcontract.</w:t>
             </w:r>
           </w:p>
@@ -2125,7 +2894,15 @@
             <w:tcW w:w="1142" w:type="dxa"/>
           </w:tcPr>
           <w:p>
-            <w:r>
+            <w:pPr>
+              <w:rPr>
+                <w:rFonts w:ascii="Arial" w:hAnsi="Arial" w:cs="Arial"/>
+              </w:rPr>
+            </w:pPr>
+            <w:r>
+              <w:rPr>
+                <w:rFonts w:ascii="Arial" w:hAnsi="Arial" w:cs="Arial"/>
+              </w:rPr>
               <w:t>U1-B8</w:t>
             </w:r>
           </w:p>
@@ -2135,7 +2912,15 @@
             <w:tcW w:w="2365" w:type="dxa"/>
           </w:tcPr>
           <w:p>
-            <w:r>
+            <w:pPr>
+              <w:rPr>
+                <w:rFonts w:ascii="Arial" w:hAnsi="Arial" w:cs="Arial"/>
+              </w:rPr>
+            </w:pPr>
+            <w:r>
+              <w:rPr>
+                <w:rFonts w:ascii="Arial" w:hAnsi="Arial" w:cs="Arial"/>
+              </w:rPr>
               <w:t>Huurcontract wordt geëxporteerd naar de gebruikte machine in de vorm van een tekstbestand.</w:t>
             </w:r>
           </w:p>
@@ -2144,13 +2929,25 @@
           <w:tcPr>
             <w:tcW w:w="1479" w:type="dxa"/>
           </w:tcPr>
-          <w:p/>
+          <w:p>
+            <w:pPr>
+              <w:rPr>
+                <w:rFonts w:ascii="Arial" w:hAnsi="Arial" w:cs="Arial"/>
+              </w:rPr>
+            </w:pPr>
+          </w:p>
         </w:tc>
         <w:tc>
           <w:tcPr>
             <w:tcW w:w="1124" w:type="dxa"/>
           </w:tcPr>
-          <w:p/>
+          <w:p>
+            <w:pPr>
+              <w:rPr>
+                <w:rFonts w:ascii="Arial" w:hAnsi="Arial" w:cs="Arial"/>
+              </w:rPr>
+            </w:pPr>
+          </w:p>
         </w:tc>
       </w:tr>
       <w:tr>
@@ -2159,7 +2956,15 @@
             <w:tcW w:w="1281" w:type="dxa"/>
           </w:tcPr>
           <w:p>
-            <w:r>
+            <w:pPr>
+              <w:rPr>
+                <w:rFonts w:ascii="Arial" w:hAnsi="Arial" w:cs="Arial"/>
+              </w:rPr>
+            </w:pPr>
+            <w:r>
+              <w:rPr>
+                <w:rFonts w:ascii="Arial" w:hAnsi="Arial" w:cs="Arial"/>
+              </w:rPr>
               <w:t>TU1-B10</w:t>
             </w:r>
           </w:p>
@@ -2169,7 +2974,15 @@
             <w:tcW w:w="2185" w:type="dxa"/>
           </w:tcPr>
           <w:p>
-            <w:r>
+            <w:pPr>
+              <w:rPr>
+                <w:rFonts w:ascii="Arial" w:hAnsi="Arial" w:cs="Arial"/>
+              </w:rPr>
+            </w:pPr>
+            <w:r>
+              <w:rPr>
+                <w:rFonts w:ascii="Arial" w:hAnsi="Arial" w:cs="Arial"/>
+              </w:rPr>
               <w:t>1. Klik op de knop gevoelstemperaturen knop.</w:t>
             </w:r>
           </w:p>
@@ -2179,7 +2992,15 @@
             <w:tcW w:w="1142" w:type="dxa"/>
           </w:tcPr>
           <w:p>
-            <w:r>
+            <w:pPr>
+              <w:rPr>
+                <w:rFonts w:ascii="Arial" w:hAnsi="Arial" w:cs="Arial"/>
+              </w:rPr>
+            </w:pPr>
+            <w:r>
+              <w:rPr>
+                <w:rFonts w:ascii="Arial" w:hAnsi="Arial" w:cs="Arial"/>
+              </w:rPr>
               <w:t>U1-B10</w:t>
             </w:r>
           </w:p>
@@ -2189,7 +3010,15 @@
             <w:tcW w:w="2365" w:type="dxa"/>
           </w:tcPr>
           <w:p>
-            <w:r>
+            <w:pPr>
+              <w:rPr>
+                <w:rFonts w:ascii="Arial" w:hAnsi="Arial" w:cs="Arial"/>
+              </w:rPr>
+            </w:pPr>
+            <w:r>
+              <w:rPr>
+                <w:rFonts w:ascii="Arial" w:hAnsi="Arial" w:cs="Arial"/>
+              </w:rPr>
               <w:t>Er wordt een lijst vertoont met daarin de gevoelstemperatuur per datum.</w:t>
             </w:r>
           </w:p>
@@ -2198,19 +3027,685 @@
           <w:tcPr>
             <w:tcW w:w="1479" w:type="dxa"/>
           </w:tcPr>
-          <w:p/>
+          <w:p>
+            <w:pPr>
+              <w:rPr>
+                <w:rFonts w:ascii="Arial" w:hAnsi="Arial" w:cs="Arial"/>
+              </w:rPr>
+            </w:pPr>
+          </w:p>
         </w:tc>
         <w:tc>
           <w:tcPr>
             <w:tcW w:w="1124" w:type="dxa"/>
           </w:tcPr>
-          <w:p/>
+          <w:p>
+            <w:pPr>
+              <w:rPr>
+                <w:rFonts w:ascii="Arial" w:hAnsi="Arial" w:cs="Arial"/>
+              </w:rPr>
+            </w:pPr>
+          </w:p>
+        </w:tc>
+      </w:tr>
+      <w:tr>
+        <w:tc>
+          <w:tcPr>
+            <w:tcW w:w="1281" w:type="dxa"/>
+          </w:tcPr>
+          <w:p>
+            <w:pPr>
+              <w:rPr>
+                <w:rFonts w:ascii="Arial" w:hAnsi="Arial" w:cs="Arial"/>
+              </w:rPr>
+            </w:pPr>
+            <w:r>
+              <w:rPr>
+                <w:rFonts w:ascii="Arial" w:hAnsi="Arial" w:cs="Arial"/>
+              </w:rPr>
+              <w:t>TU1-B15</w:t>
+            </w:r>
+          </w:p>
+        </w:tc>
+        <w:tc>
+          <w:tcPr>
+            <w:tcW w:w="2185" w:type="dxa"/>
+          </w:tcPr>
+          <w:p>
+            <w:pPr>
+              <w:rPr>
+                <w:rFonts w:ascii="Arial" w:hAnsi="Arial" w:cs="Arial"/>
+              </w:rPr>
+            </w:pPr>
+            <w:r>
+              <w:rPr>
+                <w:rFonts w:ascii="Arial" w:hAnsi="Arial" w:cs="Arial"/>
+              </w:rPr>
+              <w:t xml:space="preserve">1. Bij het inlog scherm vul in als e-mail: </w:t>
+            </w:r>
+            <w:r>
+              <w:rPr>
+                <w:rFonts w:ascii="Arial" w:hAnsi="Arial" w:cs="Arial"/>
+              </w:rPr>
+              <w:t>"</w:t>
+            </w:r>
+            <w:proofErr w:type="spellStart"/>
+            <w:r>
+              <w:rPr>
+                <w:rFonts w:ascii="Arial" w:hAnsi="Arial" w:cs="Arial"/>
+              </w:rPr>
+              <w:t>admin</w:t>
+            </w:r>
+            <w:proofErr w:type="spellEnd"/>
+            <w:r>
+              <w:rPr>
+                <w:rFonts w:ascii="Arial" w:hAnsi="Arial" w:cs="Arial"/>
+              </w:rPr>
+              <w:t>@istrator.nl</w:t>
+            </w:r>
+            <w:r>
+              <w:rPr>
+                <w:rFonts w:ascii="Arial" w:hAnsi="Arial" w:cs="Arial"/>
+              </w:rPr>
+              <w:t>"</w:t>
+            </w:r>
+            <w:r>
+              <w:rPr>
+                <w:rFonts w:ascii="Arial" w:hAnsi="Arial" w:cs="Arial"/>
+              </w:rPr>
+              <w:t xml:space="preserve"> en als wachtwoord </w:t>
+            </w:r>
+            <w:r>
+              <w:rPr>
+                <w:rFonts w:ascii="Arial" w:hAnsi="Arial" w:cs="Arial"/>
+              </w:rPr>
+              <w:t>"</w:t>
+            </w:r>
+            <w:proofErr w:type="spellStart"/>
+            <w:r>
+              <w:rPr>
+                <w:rFonts w:ascii="Arial" w:hAnsi="Arial" w:cs="Arial"/>
+              </w:rPr>
+              <w:t>admin</w:t>
+            </w:r>
+            <w:proofErr w:type="spellEnd"/>
+            <w:r>
+              <w:rPr>
+                <w:rFonts w:ascii="Arial" w:hAnsi="Arial" w:cs="Arial"/>
+              </w:rPr>
+              <w:t>"</w:t>
+            </w:r>
+            <w:r>
+              <w:rPr>
+                <w:rFonts w:ascii="Arial" w:hAnsi="Arial" w:cs="Arial"/>
+              </w:rPr>
+              <w:t>.</w:t>
+            </w:r>
+          </w:p>
+          <w:p>
+            <w:pPr>
+              <w:rPr>
+                <w:rFonts w:ascii="Arial" w:hAnsi="Arial" w:cs="Arial"/>
+              </w:rPr>
+            </w:pPr>
+            <w:r>
+              <w:rPr>
+                <w:rFonts w:ascii="Arial" w:hAnsi="Arial" w:cs="Arial"/>
+              </w:rPr>
+              <w:t xml:space="preserve">2. Klik op de </w:t>
+            </w:r>
+            <w:proofErr w:type="spellStart"/>
+            <w:r>
+              <w:rPr>
+                <w:rFonts w:ascii="Arial" w:hAnsi="Arial" w:cs="Arial"/>
+              </w:rPr>
+              <w:t>log-in</w:t>
+            </w:r>
+            <w:proofErr w:type="spellEnd"/>
+            <w:r>
+              <w:rPr>
+                <w:rFonts w:ascii="Arial" w:hAnsi="Arial" w:cs="Arial"/>
+              </w:rPr>
+              <w:t xml:space="preserve"> knop.</w:t>
+            </w:r>
+          </w:p>
+        </w:tc>
+        <w:tc>
+          <w:tcPr>
+            <w:tcW w:w="1142" w:type="dxa"/>
+          </w:tcPr>
+          <w:p>
+            <w:pPr>
+              <w:rPr>
+                <w:rFonts w:ascii="Arial" w:hAnsi="Arial" w:cs="Arial"/>
+              </w:rPr>
+            </w:pPr>
+            <w:r>
+              <w:rPr>
+                <w:rFonts w:ascii="Arial" w:hAnsi="Arial" w:cs="Arial"/>
+              </w:rPr>
+              <w:t>U1-B15</w:t>
+            </w:r>
+          </w:p>
+        </w:tc>
+        <w:tc>
+          <w:tcPr>
+            <w:tcW w:w="2365" w:type="dxa"/>
+          </w:tcPr>
+          <w:p>
+            <w:pPr>
+              <w:rPr>
+                <w:rFonts w:ascii="Arial" w:hAnsi="Arial" w:cs="Arial"/>
+              </w:rPr>
+            </w:pPr>
+            <w:proofErr w:type="spellStart"/>
+            <w:r>
+              <w:rPr>
+                <w:rFonts w:ascii="Arial" w:hAnsi="Arial" w:cs="Arial"/>
+              </w:rPr>
+              <w:t>Admin</w:t>
+            </w:r>
+            <w:proofErr w:type="spellEnd"/>
+            <w:r>
+              <w:rPr>
+                <w:rFonts w:ascii="Arial" w:hAnsi="Arial" w:cs="Arial"/>
+              </w:rPr>
+              <w:t xml:space="preserve"> is ingelogd.</w:t>
+            </w:r>
+          </w:p>
+        </w:tc>
+        <w:tc>
+          <w:tcPr>
+            <w:tcW w:w="1479" w:type="dxa"/>
+          </w:tcPr>
+          <w:p>
+            <w:pPr>
+              <w:rPr>
+                <w:rFonts w:ascii="Arial" w:hAnsi="Arial" w:cs="Arial"/>
+              </w:rPr>
+            </w:pPr>
+          </w:p>
+        </w:tc>
+        <w:tc>
+          <w:tcPr>
+            <w:tcW w:w="1124" w:type="dxa"/>
+          </w:tcPr>
+          <w:p>
+            <w:pPr>
+              <w:rPr>
+                <w:rFonts w:ascii="Arial" w:hAnsi="Arial" w:cs="Arial"/>
+              </w:rPr>
+            </w:pPr>
+          </w:p>
+        </w:tc>
+      </w:tr>
+      <w:tr>
+        <w:tc>
+          <w:tcPr>
+            <w:tcW w:w="1281" w:type="dxa"/>
+          </w:tcPr>
+          <w:p>
+            <w:pPr>
+              <w:rPr>
+                <w:rFonts w:ascii="Arial" w:hAnsi="Arial" w:cs="Arial"/>
+              </w:rPr>
+            </w:pPr>
+            <w:r>
+              <w:rPr>
+                <w:rFonts w:ascii="Arial" w:hAnsi="Arial" w:cs="Arial"/>
+              </w:rPr>
+              <w:t>TU2-B15</w:t>
+            </w:r>
+          </w:p>
+        </w:tc>
+        <w:tc>
+          <w:tcPr>
+            <w:tcW w:w="2185" w:type="dxa"/>
+          </w:tcPr>
+          <w:p>
+            <w:pPr>
+              <w:rPr>
+                <w:rFonts w:ascii="Arial" w:hAnsi="Arial" w:cs="Arial"/>
+              </w:rPr>
+            </w:pPr>
+            <w:r>
+              <w:rPr>
+                <w:rFonts w:ascii="Arial" w:hAnsi="Arial" w:cs="Arial"/>
+              </w:rPr>
+              <w:t xml:space="preserve">1. Klik op reguliere gebruiker knop. </w:t>
+            </w:r>
+          </w:p>
+        </w:tc>
+        <w:tc>
+          <w:tcPr>
+            <w:tcW w:w="1142" w:type="dxa"/>
+          </w:tcPr>
+          <w:p>
+            <w:pPr>
+              <w:rPr>
+                <w:rFonts w:ascii="Arial" w:hAnsi="Arial" w:cs="Arial"/>
+              </w:rPr>
+            </w:pPr>
+            <w:r>
+              <w:rPr>
+                <w:rFonts w:ascii="Arial" w:hAnsi="Arial" w:cs="Arial"/>
+              </w:rPr>
+              <w:t>U2-B15</w:t>
+            </w:r>
+          </w:p>
+        </w:tc>
+        <w:tc>
+          <w:tcPr>
+            <w:tcW w:w="2365" w:type="dxa"/>
+          </w:tcPr>
+          <w:p>
+            <w:pPr>
+              <w:rPr>
+                <w:rFonts w:ascii="Arial" w:hAnsi="Arial" w:cs="Arial"/>
+              </w:rPr>
+            </w:pPr>
+            <w:r>
+              <w:rPr>
+                <w:rFonts w:ascii="Arial" w:hAnsi="Arial" w:cs="Arial"/>
+              </w:rPr>
+              <w:t>Regulie</w:t>
+            </w:r>
+            <w:r>
+              <w:rPr>
+                <w:rFonts w:ascii="Arial" w:hAnsi="Arial" w:cs="Arial"/>
+              </w:rPr>
+              <w:t>re</w:t>
+            </w:r>
+            <w:r>
+              <w:rPr>
+                <w:rFonts w:ascii="Arial" w:hAnsi="Arial" w:cs="Arial"/>
+              </w:rPr>
+              <w:t xml:space="preserve"> gebruiker is ingelogd.</w:t>
+            </w:r>
+          </w:p>
+        </w:tc>
+        <w:tc>
+          <w:tcPr>
+            <w:tcW w:w="1479" w:type="dxa"/>
+          </w:tcPr>
+          <w:p>
+            <w:pPr>
+              <w:rPr>
+                <w:rFonts w:ascii="Arial" w:hAnsi="Arial" w:cs="Arial"/>
+              </w:rPr>
+            </w:pPr>
+          </w:p>
+        </w:tc>
+        <w:tc>
+          <w:tcPr>
+            <w:tcW w:w="1124" w:type="dxa"/>
+          </w:tcPr>
+          <w:p>
+            <w:pPr>
+              <w:rPr>
+                <w:rFonts w:ascii="Arial" w:hAnsi="Arial" w:cs="Arial"/>
+              </w:rPr>
+            </w:pPr>
+          </w:p>
+        </w:tc>
+      </w:tr>
+      <w:tr>
+        <w:tc>
+          <w:tcPr>
+            <w:tcW w:w="1281" w:type="dxa"/>
+          </w:tcPr>
+          <w:p>
+            <w:pPr>
+              <w:rPr>
+                <w:rFonts w:ascii="Arial" w:hAnsi="Arial" w:cs="Arial"/>
+              </w:rPr>
+            </w:pPr>
+            <w:r>
+              <w:rPr>
+                <w:rFonts w:ascii="Arial" w:hAnsi="Arial" w:cs="Arial"/>
+              </w:rPr>
+              <w:t>TU5-B15</w:t>
+            </w:r>
+          </w:p>
+        </w:tc>
+        <w:tc>
+          <w:tcPr>
+            <w:tcW w:w="2185" w:type="dxa"/>
+          </w:tcPr>
+          <w:p>
+            <w:pPr>
+              <w:rPr>
+                <w:rFonts w:ascii="Arial" w:hAnsi="Arial" w:cs="Arial"/>
+              </w:rPr>
+            </w:pPr>
+            <w:r>
+              <w:rPr>
+                <w:rFonts w:ascii="Arial" w:hAnsi="Arial" w:cs="Arial"/>
+              </w:rPr>
+              <w:t xml:space="preserve">1. Vul in de velden in als naam: "Testbootje", als prijs: 100, als bootsoort spierboot.  </w:t>
+            </w:r>
+          </w:p>
+          <w:p>
+            <w:pPr>
+              <w:rPr>
+                <w:rFonts w:ascii="Arial" w:hAnsi="Arial" w:cs="Arial"/>
+              </w:rPr>
+            </w:pPr>
+            <w:r>
+              <w:rPr>
+                <w:rFonts w:ascii="Arial" w:hAnsi="Arial" w:cs="Arial"/>
+              </w:rPr>
+              <w:t>2. Klik op toevoegen.</w:t>
+            </w:r>
+          </w:p>
+        </w:tc>
+        <w:tc>
+          <w:tcPr>
+            <w:tcW w:w="1142" w:type="dxa"/>
+          </w:tcPr>
+          <w:p>
+            <w:pPr>
+              <w:rPr>
+                <w:rFonts w:ascii="Arial" w:hAnsi="Arial" w:cs="Arial"/>
+              </w:rPr>
+            </w:pPr>
+            <w:r>
+              <w:rPr>
+                <w:rFonts w:ascii="Arial" w:hAnsi="Arial" w:cs="Arial"/>
+              </w:rPr>
+              <w:t>U5-B15</w:t>
+            </w:r>
+          </w:p>
+        </w:tc>
+        <w:tc>
+          <w:tcPr>
+            <w:tcW w:w="2365" w:type="dxa"/>
+          </w:tcPr>
+          <w:p>
+            <w:pPr>
+              <w:rPr>
+                <w:rFonts w:ascii="Arial" w:hAnsi="Arial" w:cs="Arial"/>
+              </w:rPr>
+            </w:pPr>
+            <w:r>
+              <w:rPr>
+                <w:rFonts w:ascii="Arial" w:hAnsi="Arial" w:cs="Arial"/>
+              </w:rPr>
+              <w:t>Testbootje is toegevoegd.</w:t>
+            </w:r>
+          </w:p>
+        </w:tc>
+        <w:tc>
+          <w:tcPr>
+            <w:tcW w:w="1479" w:type="dxa"/>
+          </w:tcPr>
+          <w:p>
+            <w:pPr>
+              <w:rPr>
+                <w:rFonts w:ascii="Arial" w:hAnsi="Arial" w:cs="Arial"/>
+              </w:rPr>
+            </w:pPr>
+          </w:p>
+        </w:tc>
+        <w:tc>
+          <w:tcPr>
+            <w:tcW w:w="1124" w:type="dxa"/>
+          </w:tcPr>
+          <w:p>
+            <w:pPr>
+              <w:rPr>
+                <w:rFonts w:ascii="Arial" w:hAnsi="Arial" w:cs="Arial"/>
+              </w:rPr>
+            </w:pPr>
+          </w:p>
+        </w:tc>
+      </w:tr>
+      <w:tr>
+        <w:tc>
+          <w:tcPr>
+            <w:tcW w:w="1281" w:type="dxa"/>
+          </w:tcPr>
+          <w:p>
+            <w:pPr>
+              <w:rPr>
+                <w:rFonts w:ascii="Arial" w:hAnsi="Arial" w:cs="Arial"/>
+              </w:rPr>
+            </w:pPr>
+            <w:r>
+              <w:rPr>
+                <w:rFonts w:ascii="Arial" w:hAnsi="Arial" w:cs="Arial"/>
+              </w:rPr>
+              <w:t>TU4-B15</w:t>
+            </w:r>
+          </w:p>
+        </w:tc>
+        <w:tc>
+          <w:tcPr>
+            <w:tcW w:w="2185" w:type="dxa"/>
+          </w:tcPr>
+          <w:p>
+            <w:pPr>
+              <w:rPr>
+                <w:rFonts w:ascii="Arial" w:hAnsi="Arial" w:cs="Arial"/>
+              </w:rPr>
+            </w:pPr>
+            <w:r>
+              <w:rPr>
+                <w:rFonts w:ascii="Arial" w:hAnsi="Arial" w:cs="Arial"/>
+              </w:rPr>
+              <w:t>1. Selecteer Testbootje.</w:t>
+            </w:r>
+          </w:p>
+          <w:p>
+            <w:pPr>
+              <w:rPr>
+                <w:rFonts w:ascii="Arial" w:hAnsi="Arial" w:cs="Arial"/>
+              </w:rPr>
+            </w:pPr>
+            <w:r>
+              <w:rPr>
+                <w:rFonts w:ascii="Arial" w:hAnsi="Arial" w:cs="Arial"/>
+              </w:rPr>
+              <w:t xml:space="preserve">2. Vul in de velden in als naam: "Testbootje2", als prijs: 100, als bootsoort spierboot.  </w:t>
+            </w:r>
+          </w:p>
+          <w:p>
+            <w:pPr>
+              <w:rPr>
+                <w:rFonts w:ascii="Arial" w:hAnsi="Arial" w:cs="Arial"/>
+              </w:rPr>
+            </w:pPr>
+            <w:r>
+              <w:rPr>
+                <w:rFonts w:ascii="Arial" w:hAnsi="Arial" w:cs="Arial"/>
+              </w:rPr>
+              <w:t>2. Klik op wijzigen.</w:t>
+            </w:r>
+          </w:p>
+        </w:tc>
+        <w:tc>
+          <w:tcPr>
+            <w:tcW w:w="1142" w:type="dxa"/>
+          </w:tcPr>
+          <w:p>
+            <w:pPr>
+              <w:rPr>
+                <w:rFonts w:ascii="Arial" w:hAnsi="Arial" w:cs="Arial"/>
+              </w:rPr>
+            </w:pPr>
+            <w:r>
+              <w:rPr>
+                <w:rFonts w:ascii="Arial" w:hAnsi="Arial" w:cs="Arial"/>
+              </w:rPr>
+              <w:t>U4-B15</w:t>
+            </w:r>
+          </w:p>
+        </w:tc>
+        <w:tc>
+          <w:tcPr>
+            <w:tcW w:w="2365" w:type="dxa"/>
+          </w:tcPr>
+          <w:p>
+            <w:pPr>
+              <w:rPr>
+                <w:rFonts w:ascii="Arial" w:hAnsi="Arial" w:cs="Arial"/>
+              </w:rPr>
+            </w:pPr>
+            <w:r>
+              <w:rPr>
+                <w:rFonts w:ascii="Arial" w:hAnsi="Arial" w:cs="Arial"/>
+              </w:rPr>
+              <w:t>Testbootje is gewijzigd naar Testbootje2.</w:t>
+            </w:r>
+          </w:p>
+        </w:tc>
+        <w:tc>
+          <w:tcPr>
+            <w:tcW w:w="1479" w:type="dxa"/>
+          </w:tcPr>
+          <w:p>
+            <w:pPr>
+              <w:rPr>
+                <w:rFonts w:ascii="Arial" w:hAnsi="Arial" w:cs="Arial"/>
+              </w:rPr>
+            </w:pPr>
+          </w:p>
+        </w:tc>
+        <w:tc>
+          <w:tcPr>
+            <w:tcW w:w="1124" w:type="dxa"/>
+          </w:tcPr>
+          <w:p>
+            <w:pPr>
+              <w:rPr>
+                <w:rFonts w:ascii="Arial" w:hAnsi="Arial" w:cs="Arial"/>
+              </w:rPr>
+            </w:pPr>
+          </w:p>
+        </w:tc>
+      </w:tr>
+      <w:tr>
+        <w:tc>
+          <w:tcPr>
+            <w:tcW w:w="1281" w:type="dxa"/>
+          </w:tcPr>
+          <w:p>
+            <w:pPr>
+              <w:rPr>
+                <w:rFonts w:ascii="Arial" w:hAnsi="Arial" w:cs="Arial"/>
+              </w:rPr>
+            </w:pPr>
+            <w:r>
+              <w:rPr>
+                <w:rFonts w:ascii="Arial" w:hAnsi="Arial" w:cs="Arial"/>
+              </w:rPr>
+              <w:t>TU3-B15</w:t>
+            </w:r>
+          </w:p>
+        </w:tc>
+        <w:tc>
+          <w:tcPr>
+            <w:tcW w:w="2185" w:type="dxa"/>
+          </w:tcPr>
+          <w:p>
+            <w:pPr>
+              <w:rPr>
+                <w:rFonts w:ascii="Arial" w:hAnsi="Arial" w:cs="Arial"/>
+              </w:rPr>
+            </w:pPr>
+            <w:r>
+              <w:rPr>
+                <w:rFonts w:ascii="Arial" w:hAnsi="Arial" w:cs="Arial"/>
+              </w:rPr>
+              <w:t>1. Selecteer</w:t>
+            </w:r>
+            <w:r>
+              <w:rPr>
+                <w:rFonts w:ascii="Arial" w:hAnsi="Arial" w:cs="Arial"/>
+              </w:rPr>
+              <w:t xml:space="preserve"> Tesbootje2.</w:t>
+            </w:r>
+          </w:p>
+          <w:p>
+            <w:pPr>
+              <w:rPr>
+                <w:rFonts w:ascii="Arial" w:hAnsi="Arial" w:cs="Arial"/>
+              </w:rPr>
+            </w:pPr>
+            <w:r>
+              <w:rPr>
+                <w:rFonts w:ascii="Arial" w:hAnsi="Arial" w:cs="Arial"/>
+              </w:rPr>
+              <w:t>2. Klik op de knop verwijderen.</w:t>
+            </w:r>
+          </w:p>
+        </w:tc>
+        <w:tc>
+          <w:tcPr>
+            <w:tcW w:w="1142" w:type="dxa"/>
+          </w:tcPr>
+          <w:p>
+            <w:pPr>
+              <w:rPr>
+                <w:rFonts w:ascii="Arial" w:hAnsi="Arial" w:cs="Arial"/>
+              </w:rPr>
+            </w:pPr>
+            <w:r>
+              <w:rPr>
+                <w:rFonts w:ascii="Arial" w:hAnsi="Arial" w:cs="Arial"/>
+              </w:rPr>
+              <w:t>U3-B15</w:t>
+            </w:r>
+          </w:p>
+        </w:tc>
+        <w:tc>
+          <w:tcPr>
+            <w:tcW w:w="2365" w:type="dxa"/>
+          </w:tcPr>
+          <w:p>
+            <w:pPr>
+              <w:rPr>
+                <w:rFonts w:ascii="Arial" w:hAnsi="Arial" w:cs="Arial"/>
+              </w:rPr>
+            </w:pPr>
+            <w:r>
+              <w:rPr>
+                <w:rFonts w:ascii="Arial" w:hAnsi="Arial" w:cs="Arial"/>
+              </w:rPr>
+              <w:t>Testbootje2 is verwijderd.</w:t>
+            </w:r>
+          </w:p>
+        </w:tc>
+        <w:tc>
+          <w:tcPr>
+            <w:tcW w:w="1479" w:type="dxa"/>
+          </w:tcPr>
+          <w:p>
+            <w:pPr>
+              <w:rPr>
+                <w:rFonts w:ascii="Arial" w:hAnsi="Arial" w:cs="Arial"/>
+              </w:rPr>
+            </w:pPr>
+          </w:p>
+        </w:tc>
+        <w:tc>
+          <w:tcPr>
+            <w:tcW w:w="1124" w:type="dxa"/>
+          </w:tcPr>
+          <w:p>
+            <w:pPr>
+              <w:rPr>
+                <w:rFonts w:ascii="Arial" w:hAnsi="Arial" w:cs="Arial"/>
+              </w:rPr>
+            </w:pPr>
+          </w:p>
         </w:tc>
       </w:tr>
     </w:tbl>
     <w:p>
       <w:pPr>
         <w:rPr>
+          <w:rFonts w:ascii="Arial" w:hAnsi="Arial" w:cs="Arial"/>
           <w:lang w:val="nl-NL"/>
         </w:rPr>
       </w:pPr>
@@ -2218,11 +3713,13 @@
     <w:p>
       <w:pPr>
         <w:rPr>
+          <w:rFonts w:ascii="Arial" w:hAnsi="Arial" w:cs="Arial"/>
           <w:lang w:val="nl-NL"/>
         </w:rPr>
       </w:pPr>
       <w:r>
         <w:rPr>
+          <w:rFonts w:ascii="Arial" w:hAnsi="Arial" w:cs="Arial"/>
           <w:lang w:val="nl-NL"/>
         </w:rPr>
         <w:br w:type="page"/>
@@ -2232,11 +3729,96 @@
       <w:pPr>
         <w:pStyle w:val="Kop1"/>
         <w:rPr>
+          <w:rFonts w:ascii="Arial" w:hAnsi="Arial" w:cs="Arial"/>
           <w:lang w:val="nl-NL"/>
         </w:rPr>
       </w:pPr>
       <w:r>
         <w:rPr>
+          <w:rFonts w:ascii="Arial" w:hAnsi="Arial" w:cs="Arial"/>
+          <w:lang w:val="nl-NL"/>
+        </w:rPr>
+        <w:lastRenderedPageBreak/>
+        <w:t>Testmatrix</w:t>
+      </w:r>
+    </w:p>
+    <w:p>
+      <w:pPr>
+        <w:pStyle w:val="Kop1"/>
+        <w:rPr>
+          <w:rFonts w:ascii="Arial" w:hAnsi="Arial" w:cs="Arial"/>
+          <w:lang w:val="nl-NL"/>
+        </w:rPr>
+      </w:pPr>
+      <w:r>
+        <w:rPr>
+          <w:noProof/>
+        </w:rPr>
+        <w:drawing>
+          <wp:inline distT="0" distB="0" distL="0" distR="0">
+            <wp:extent cx="5943600" cy="2223783"/>
+            <wp:effectExtent l="19050" t="0" r="0" b="0"/>
+            <wp:docPr id="1" name="Afbeelding 1" descr="https://i.gyazo.com/3ee1d9563984f8a1196d2f89cc84e4c3.png"/>
+            <wp:cNvGraphicFramePr>
+              <a:graphicFrameLocks xmlns:a="http://schemas.openxmlformats.org/drawingml/2006/main" noChangeAspect="1"/>
+            </wp:cNvGraphicFramePr>
+            <a:graphic xmlns:a="http://schemas.openxmlformats.org/drawingml/2006/main">
+              <a:graphicData uri="http://schemas.openxmlformats.org/drawingml/2006/picture">
+                <pic:pic xmlns:pic="http://schemas.openxmlformats.org/drawingml/2006/picture">
+                  <pic:nvPicPr>
+                    <pic:cNvPr id="0" name="Picture 1" descr="https://i.gyazo.com/3ee1d9563984f8a1196d2f89cc84e4c3.png"/>
+                    <pic:cNvPicPr>
+                      <a:picLocks noChangeAspect="1" noChangeArrowheads="1"/>
+                    </pic:cNvPicPr>
+                  </pic:nvPicPr>
+                  <pic:blipFill>
+                    <a:blip r:embed="rId9" cstate="print"/>
+                    <a:srcRect/>
+                    <a:stretch>
+                      <a:fillRect/>
+                    </a:stretch>
+                  </pic:blipFill>
+                  <pic:spPr bwMode="auto">
+                    <a:xfrm>
+                      <a:off x="0" y="0"/>
+                      <a:ext cx="5943600" cy="2223783"/>
+                    </a:xfrm>
+                    <a:prstGeom prst="rect">
+                      <a:avLst/>
+                    </a:prstGeom>
+                    <a:noFill/>
+                    <a:ln w="9525">
+                      <a:noFill/>
+                      <a:miter lim="800000"/>
+                      <a:headEnd/>
+                      <a:tailEnd/>
+                    </a:ln>
+                  </pic:spPr>
+                </pic:pic>
+              </a:graphicData>
+            </a:graphic>
+          </wp:inline>
+        </w:drawing>
+      </w:r>
+      <w:r>
+        <w:rPr>
+          <w:rFonts w:ascii="Arial" w:hAnsi="Arial" w:cs="Arial"/>
+          <w:lang w:val="nl-NL"/>
+        </w:rPr>
+        <w:br w:type="page"/>
+      </w:r>
+    </w:p>
+    <w:p>
+      <w:pPr>
+        <w:pStyle w:val="Kop1"/>
+        <w:rPr>
+          <w:rFonts w:ascii="Arial" w:hAnsi="Arial" w:cs="Arial"/>
+          <w:lang w:val="nl-NL"/>
+        </w:rPr>
+      </w:pPr>
+      <w:r>
+        <w:rPr>
+          <w:rFonts w:ascii="Arial" w:hAnsi="Arial" w:cs="Arial"/>
           <w:lang w:val="nl-NL"/>
         </w:rPr>
         <w:lastRenderedPageBreak/>
@@ -2246,6 +3828,7 @@
     <w:p>
       <w:pPr>
         <w:rPr>
+          <w:rFonts w:ascii="Arial" w:hAnsi="Arial" w:cs="Arial"/>
           <w:lang w:val="nl-NL"/>
         </w:rPr>
       </w:pPr>
@@ -2253,12 +3836,14 @@
     <w:p>
       <w:pPr>
         <w:rPr>
+          <w:rFonts w:ascii="Arial" w:hAnsi="Arial" w:cs="Arial"/>
           <w:b/>
           <w:lang w:val="nl-NL"/>
         </w:rPr>
       </w:pPr>
       <w:r>
         <w:rPr>
+          <w:rFonts w:ascii="Arial" w:hAnsi="Arial" w:cs="Arial"/>
           <w:b/>
           <w:lang w:val="nl-NL"/>
         </w:rPr>
@@ -2266,6 +3851,7 @@
       </w:r>
       <w:r>
         <w:rPr>
+          <w:rFonts w:ascii="Arial" w:hAnsi="Arial" w:cs="Arial"/>
           <w:b/>
           <w:i/>
           <w:lang w:val="nl-NL"/>
@@ -2274,7 +3860,7 @@
       </w:r>
     </w:p>
     <w:sectPr>
-      <w:footerReference w:type="default" r:id="rId9"/>
+      <w:footerReference w:type="default" r:id="rId10"/>
       <w:pgSz w:w="12240" w:h="15840"/>
       <w:pgMar w:top="1440" w:right="1440" w:bottom="1440" w:left="1440" w:header="720" w:footer="720" w:gutter="0"/>
       <w:cols w:space="720"/>
@@ -2340,7 +3926,7 @@
             <w:rPr>
               <w:noProof/>
             </w:rPr>
-            <w:t>5</w:t>
+            <w:t>8</w:t>
           </w:r>
         </w:fldSimple>
       </w:p>
@@ -3962,7 +5548,7 @@
 </file>
 
 <file path=customXml/itemProps2.xml><?xml version="1.0" encoding="utf-8"?>
-<ds:datastoreItem xmlns:ds="http://schemas.openxmlformats.org/officeDocument/2006/customXml" ds:itemID="{65E6D42C-EFDC-4D47-ABFA-B3C5C8047E31}">
+<ds:datastoreItem xmlns:ds="http://schemas.openxmlformats.org/officeDocument/2006/customXml" ds:itemID="{07813502-4D95-4A62-B822-582D35854CD8}">
   <ds:schemaRefs>
     <ds:schemaRef ds:uri="http://schemas.openxmlformats.org/officeDocument/2006/bibliography"/>
   </ds:schemaRefs>
